--- a/17MCM_QM/打QM-index.docx
+++ b/17MCM_QM/打QM-index.docx
@@ -2,6 +2,2595 @@
 <file path=word/document.xml><?xml version="1.0" encoding="utf-8"?>
 <w:document xmlns:o="urn:schemas-microsoft-com:office:office" xmlns:r="http://schemas.openxmlformats.org/officeDocument/2006/relationships" xmlns:v="urn:schemas-microsoft-com:vml" xmlns:w="http://schemas.openxmlformats.org/wordprocessingml/2006/main" xmlns:w10="urn:schemas-microsoft-com:office:word" xmlns:wp="http://schemas.openxmlformats.org/drawingml/2006/wordprocessingDrawing" xmlns:wps="http://schemas.microsoft.com/office/word/2010/wordprocessingShape" xmlns:wpg="http://schemas.microsoft.com/office/word/2010/wordprocessingGroup" xmlns:mc="http://schemas.openxmlformats.org/markup-compatibility/2006" xmlns:wp14="http://schemas.microsoft.com/office/word/2010/wordprocessingDrawing" xmlns:w14="http://schemas.microsoft.com/office/word/2010/wordml" xmlns:w15="http://schemas.microsoft.com/office/word/2012/wordml" mc:Ignorable="w14 wp14 w15">
   <w:body>
+    <w:p>
+      <w:pPr>
+        <w:pStyle w:val="BodyText"/>
+        <w:widowControl/>
+        <w:numPr>
+          <w:ilvl w:val="0"/>
+          <w:numId w:val="14"/>
+        </w:numPr>
+        <w:tabs>
+          <w:tab w:val="clear" w:pos="709"/>
+          <w:tab w:val="left" w:pos="0" w:leader="none"/>
+        </w:tabs>
+        <w:bidi w:val="0"/>
+        <w:spacing w:before="0" w:after="0"/>
+        <w:ind w:hanging="0" w:start="0" w:end="0"/>
+        <w:jc w:val="start"/>
+        <w:rPr/>
+      </w:pPr>
+      <w:r>
+        <w:rPr>
+          <w:rFonts w:ascii="Inter;Helvetica Neue;Arial;sans-serif" w:hAnsi="Inter;Helvetica Neue;Arial;sans-serif"/>
+          <w:b/>
+          <w:i w:val="false"/>
+          <w:caps w:val="false"/>
+          <w:smallCaps w:val="false"/>
+          <w:color w:val="454545"/>
+          <w:spacing w:val="0"/>
+          <w:sz w:val="27"/>
+          <w:szCs w:val="24"/>
+        </w:rPr>
+        <w:t>Module 1: Introduction to the Quantum World</w:t>
+        <w:br/>
+      </w:r>
+      <w:r>
+        <w:rPr>
+          <w:rFonts w:ascii="Inter;Helvetica Neue;Arial;sans-serif" w:hAnsi="Inter;Helvetica Neue;Arial;sans-serif"/>
+          <w:b w:val="false"/>
+          <w:i w:val="false"/>
+          <w:caps w:val="false"/>
+          <w:smallCaps w:val="false"/>
+          <w:color w:val="454545"/>
+          <w:spacing w:val="0"/>
+          <w:sz w:val="27"/>
+          <w:szCs w:val="24"/>
+        </w:rPr>
+        <w:t>We use the phenomena of </w:t>
+      </w:r>
+      <w:r>
+        <w:rPr>
+          <w:rStyle w:val="Emphasis"/>
+          <w:rFonts w:ascii="Inter;Helvetica Neue;Arial;sans-serif" w:hAnsi="Inter;Helvetica Neue;Arial;sans-serif"/>
+          <w:b w:val="false"/>
+          <w:i/>
+          <w:caps w:val="false"/>
+          <w:smallCaps w:val="false"/>
+          <w:color w:val="454545"/>
+          <w:spacing w:val="0"/>
+          <w:sz w:val="27"/>
+          <w:szCs w:val="24"/>
+        </w:rPr>
+        <w:t>spin</w:t>
+      </w:r>
+      <w:r>
+        <w:rPr>
+          <w:rFonts w:ascii="Inter;Helvetica Neue;Arial;sans-serif" w:hAnsi="Inter;Helvetica Neue;Arial;sans-serif"/>
+          <w:b w:val="false"/>
+          <w:i w:val="false"/>
+          <w:caps w:val="false"/>
+          <w:smallCaps w:val="false"/>
+          <w:color w:val="454545"/>
+          <w:spacing w:val="0"/>
+          <w:sz w:val="27"/>
+          <w:szCs w:val="24"/>
+        </w:rPr>
+        <w:t> to introduce you to the strangeness of the quantum world, show you why quantum mechanics is stochastic (meaning results can occur randomly, but with predictable probabilities to occur), and describe how to predict the probabilities that quantum events will occur.</w:t>
+      </w:r>
+      <w:r>
+        <w:rPr>
+          <w:rFonts w:ascii="Inter;Helvetica Neue;Arial;sans-serif" w:hAnsi="Inter;Helvetica Neue;Arial;sans-serif"/>
+          <w:b w:val="false"/>
+          <w:i w:val="false"/>
+          <w:caps w:val="false"/>
+          <w:smallCaps w:val="false"/>
+          <w:color w:val="454545"/>
+          <w:spacing w:val="0"/>
+          <w:sz w:val="27"/>
+          <w:szCs w:val="24"/>
+          <w:lang w:val="zh-CN"/>
+        </w:rPr>
+        <w:br/>
+      </w:r>
+      <w:r>
+        <w:rPr>
+          <w:rFonts w:ascii="Inter;Helvetica Neue;Arial;sans-serif" w:hAnsi="Inter;Helvetica Neue;Arial;sans-serif" w:eastAsia="inherit"/>
+          <w:b w:val="false"/>
+          <w:i w:val="false"/>
+          <w:caps w:val="false"/>
+          <w:smallCaps w:val="false"/>
+          <w:color w:val="454545"/>
+          <w:spacing w:val="0"/>
+          <w:sz w:val="27"/>
+          <w:szCs w:val="24"/>
+          <w:lang w:eastAsia="zh-CN"/>
+        </w:rPr>
+        <w:t>我们用</w:t>
+      </w:r>
+      <w:r>
+        <w:rPr>
+          <w:rStyle w:val="Emphasis"/>
+          <w:rFonts w:ascii="Inter;Helvetica Neue;Arial;sans-serif" w:hAnsi="Inter;Helvetica Neue;Arial;sans-serif" w:eastAsia="inherit"/>
+          <w:b w:val="false"/>
+          <w:i/>
+          <w:caps w:val="false"/>
+          <w:smallCaps w:val="false"/>
+          <w:color w:val="454545"/>
+          <w:spacing w:val="0"/>
+          <w:sz w:val="27"/>
+          <w:szCs w:val="24"/>
+          <w:lang w:eastAsia="zh-CN"/>
+        </w:rPr>
+        <w:t>自旋 </w:t>
+      </w:r>
+      <w:r>
+        <w:rPr>
+          <w:rFonts w:ascii="Inter;Helvetica Neue;Arial;sans-serif" w:hAnsi="Inter;Helvetica Neue;Arial;sans-serif" w:eastAsia="inherit"/>
+          <w:b w:val="false"/>
+          <w:i w:val="false"/>
+          <w:caps w:val="false"/>
+          <w:smallCaps w:val="false"/>
+          <w:color w:val="454545"/>
+          <w:spacing w:val="0"/>
+          <w:sz w:val="27"/>
+          <w:szCs w:val="24"/>
+          <w:lang w:eastAsia="zh-CN"/>
+        </w:rPr>
+        <w:t> 现象向你介绍量子世界的奇异之处，向你展示为什么量子力学是随机的（意味着结果可以随机发生，但发生的概率是可预测的），并描述如何 预测量子事件发生的概率。</w:t>
+      </w:r>
+    </w:p>
+    <w:p>
+      <w:pPr>
+        <w:pStyle w:val="BodyText"/>
+        <w:widowControl/>
+        <w:numPr>
+          <w:ilvl w:val="0"/>
+          <w:numId w:val="15"/>
+        </w:numPr>
+        <w:tabs>
+          <w:tab w:val="clear" w:pos="709"/>
+          <w:tab w:val="left" w:pos="0" w:leader="none"/>
+        </w:tabs>
+        <w:spacing w:before="120" w:after="120"/>
+        <w:ind w:hanging="0" w:start="0" w:end="0"/>
+        <w:jc w:val="start"/>
+        <w:rPr>
+          <w:caps w:val="false"/>
+          <w:smallCaps w:val="false"/>
+          <w:color w:val="454545"/>
+          <w:spacing w:val="0"/>
+        </w:rPr>
+      </w:pPr>
+      <w:r>
+        <w:rPr>
+          <w:rFonts w:ascii="Inter;Helvetica Neue;Arial;sans-serif" w:hAnsi="Inter;Helvetica Neue;Arial;sans-serif"/>
+          <w:b/>
+          <w:i w:val="false"/>
+          <w:caps w:val="false"/>
+          <w:smallCaps w:val="false"/>
+          <w:color w:val="454545"/>
+          <w:spacing w:val="0"/>
+          <w:sz w:val="27"/>
+        </w:rPr>
+        <w:t>Module 2: Advanced Quantum Mechanics with Spins</w:t>
+      </w:r>
+      <w:r>
+        <w:rPr>
+          <w:rFonts w:ascii="Inter;Helvetica Neue;Arial;sans-serif" w:hAnsi="Inter;Helvetica Neue;Arial;sans-serif"/>
+          <w:b w:val="false"/>
+          <w:i w:val="false"/>
+          <w:caps w:val="false"/>
+          <w:smallCaps w:val="false"/>
+          <w:color w:val="454545"/>
+          <w:spacing w:val="0"/>
+          <w:sz w:val="27"/>
+        </w:rPr>
+        <w:br/>
+        <w:t>Here we already move to quite advanced material. We discover why quantum mechanics is a nonlocal theory, that it cannot be described by any hidden variables, and that the concept of complementarity governs when quantum interference occurs and when it does not. We also examine phenomena that seem to require faster than light messaging and quantum objects moving backwards in time; we find that neither is actually needed - one needs to think carefully to understand how this is so. We also are introduced to the first of our four quantum operator identities (the Leibniz identity).</w:t>
+      </w:r>
+      <w:r>
+        <w:rPr>
+          <w:rFonts w:ascii="Inter;Helvetica Neue;Arial;sans-serif" w:hAnsi="Inter;Helvetica Neue;Arial;sans-serif"/>
+          <w:b w:val="false"/>
+          <w:i w:val="false"/>
+          <w:caps w:val="false"/>
+          <w:smallCaps w:val="false"/>
+          <w:color w:val="454545"/>
+          <w:spacing w:val="0"/>
+          <w:sz w:val="27"/>
+          <w:lang w:val="zh-CN"/>
+        </w:rPr>
+        <w:br/>
+      </w:r>
+      <w:r>
+        <w:rPr>
+          <w:rFonts w:eastAsia="inherit"/>
+          <w:b w:val="false"/>
+          <w:i w:val="false"/>
+          <w:caps w:val="false"/>
+          <w:smallCaps w:val="false"/>
+          <w:color w:val="454545"/>
+          <w:spacing w:val="0"/>
+          <w:sz w:val="27"/>
+          <w:lang w:eastAsia="zh-CN"/>
+        </w:rPr>
+        <w:t>在这里，我们已经转向相当先进的材料。我们发现了为什么量子力学是一种非局部理论，它不能用任何隐藏的变量来描述，并且互补性的概念决定了量子干涉何时发生，何时不发生。我们还研究了似乎需要比光信息更快的现象和量子物体在时间上向后移动</w:t>
+      </w:r>
+      <w:r>
+        <w:rPr>
+          <w:rFonts w:ascii="inherit" w:hAnsi="inherit"/>
+          <w:b w:val="false"/>
+          <w:i w:val="false"/>
+          <w:caps w:val="false"/>
+          <w:smallCaps w:val="false"/>
+          <w:color w:val="454545"/>
+          <w:spacing w:val="0"/>
+          <w:sz w:val="27"/>
+          <w:lang w:val="zh-CN"/>
+        </w:rPr>
+        <w:t>;</w:t>
+      </w:r>
+      <w:r>
+        <w:rPr>
+          <w:rFonts w:eastAsia="inherit"/>
+          <w:b w:val="false"/>
+          <w:i w:val="false"/>
+          <w:caps w:val="false"/>
+          <w:smallCaps w:val="false"/>
+          <w:color w:val="454545"/>
+          <w:spacing w:val="0"/>
+          <w:sz w:val="27"/>
+          <w:lang w:eastAsia="zh-CN"/>
+        </w:rPr>
+        <w:t>我们发现实际上两者都不需要——人们需要仔细思考才能理解这是怎么回事。我们还介绍了四个量子算子恒等式中的第一个（莱布尼茨恒等式）。</w:t>
+      </w:r>
+    </w:p>
+    <w:p>
+      <w:pPr>
+        <w:pStyle w:val="BodyText"/>
+        <w:widowControl/>
+        <w:numPr>
+          <w:ilvl w:val="0"/>
+          <w:numId w:val="15"/>
+        </w:numPr>
+        <w:tabs>
+          <w:tab w:val="clear" w:pos="709"/>
+          <w:tab w:val="left" w:pos="0" w:leader="none"/>
+        </w:tabs>
+        <w:spacing w:before="120" w:after="120"/>
+        <w:ind w:hanging="0" w:start="0" w:end="0"/>
+        <w:jc w:val="start"/>
+        <w:rPr>
+          <w:caps w:val="false"/>
+          <w:smallCaps w:val="false"/>
+          <w:color w:val="454545"/>
+          <w:spacing w:val="0"/>
+        </w:rPr>
+      </w:pPr>
+      <w:r>
+        <w:rPr>
+          <w:rFonts w:ascii="Inter;Helvetica Neue;Arial;sans-serif" w:hAnsi="Inter;Helvetica Neue;Arial;sans-serif"/>
+          <w:b/>
+          <w:i w:val="false"/>
+          <w:caps w:val="false"/>
+          <w:smallCaps w:val="false"/>
+          <w:color w:val="454545"/>
+          <w:spacing w:val="0"/>
+          <w:sz w:val="27"/>
+        </w:rPr>
+        <w:t>Module 3: The Quantum Mechanics of Light</w:t>
+        <w:br/>
+      </w:r>
+      <w:r>
+        <w:rPr>
+          <w:rFonts w:ascii="Inter;Helvetica Neue;Arial;sans-serif" w:hAnsi="Inter;Helvetica Neue;Arial;sans-serif"/>
+          <w:b w:val="false"/>
+          <w:i w:val="false"/>
+          <w:caps w:val="false"/>
+          <w:smallCaps w:val="false"/>
+          <w:color w:val="454545"/>
+          <w:spacing w:val="0"/>
+          <w:sz w:val="27"/>
+        </w:rPr>
+        <w:t>We start our coverage of the quantum mechanics of light, which will be revisited many times in the class. Here, we describe what a quantum particle is and how we can determine the behavior of quantum particles in a range of different situations and experiments, including what we call the quantum mystery. This approach is based on Feynman's path integral methodology for quantum mechanics.</w:t>
+      </w:r>
+      <w:r>
+        <w:rPr>
+          <w:rFonts w:ascii="Inter;Helvetica Neue;Arial;sans-serif" w:hAnsi="Inter;Helvetica Neue;Arial;sans-serif"/>
+          <w:b w:val="false"/>
+          <w:i w:val="false"/>
+          <w:caps w:val="false"/>
+          <w:smallCaps w:val="false"/>
+          <w:color w:val="454545"/>
+          <w:spacing w:val="0"/>
+          <w:sz w:val="27"/>
+          <w:lang w:val="zh-CN"/>
+        </w:rPr>
+        <w:br/>
+      </w:r>
+      <w:r>
+        <w:rPr>
+          <w:rFonts w:eastAsia="inherit"/>
+          <w:b w:val="false"/>
+          <w:i w:val="false"/>
+          <w:caps w:val="false"/>
+          <w:smallCaps w:val="false"/>
+          <w:color w:val="454545"/>
+          <w:spacing w:val="0"/>
+          <w:sz w:val="27"/>
+          <w:lang w:eastAsia="zh-CN"/>
+        </w:rPr>
+        <w:t>我们开始介绍光的量子力学，这将在课堂上多次重温。在这里，我们描述了什么是量子粒子，以及如何确定量子粒子在一系列不同情况和实验中的行为，包括我们所说的量子奥秘。这种方法基于费曼量子力学的路径积分方法。</w:t>
+      </w:r>
+    </w:p>
+    <w:p>
+      <w:pPr>
+        <w:pStyle w:val="BodyText"/>
+        <w:widowControl/>
+        <w:numPr>
+          <w:ilvl w:val="0"/>
+          <w:numId w:val="15"/>
+        </w:numPr>
+        <w:tabs>
+          <w:tab w:val="clear" w:pos="709"/>
+          <w:tab w:val="left" w:pos="0" w:leader="none"/>
+        </w:tabs>
+        <w:spacing w:before="120" w:after="120"/>
+        <w:ind w:hanging="0" w:start="0" w:end="0"/>
+        <w:jc w:val="start"/>
+        <w:rPr>
+          <w:caps w:val="false"/>
+          <w:smallCaps w:val="false"/>
+          <w:color w:val="454545"/>
+          <w:spacing w:val="0"/>
+        </w:rPr>
+      </w:pPr>
+      <w:r>
+        <w:rPr>
+          <w:rFonts w:ascii="Inter;Helvetica Neue;Arial;sans-serif" w:hAnsi="Inter;Helvetica Neue;Arial;sans-serif"/>
+          <w:b/>
+          <w:i w:val="false"/>
+          <w:caps w:val="false"/>
+          <w:smallCaps w:val="false"/>
+          <w:color w:val="454545"/>
+          <w:spacing w:val="0"/>
+          <w:sz w:val="27"/>
+        </w:rPr>
+        <w:t>Module 4: Advanced Quantum Ideas with Light</w:t>
+        <w:br/>
+      </w:r>
+      <w:r>
+        <w:rPr>
+          <w:rFonts w:ascii="Inter;Helvetica Neue;Arial;sans-serif" w:hAnsi="Inter;Helvetica Neue;Arial;sans-serif"/>
+          <w:b w:val="false"/>
+          <w:i w:val="false"/>
+          <w:caps w:val="false"/>
+          <w:smallCaps w:val="false"/>
+          <w:color w:val="454545"/>
+          <w:spacing w:val="0"/>
+          <w:sz w:val="27"/>
+        </w:rPr>
+        <w:t>This material is plain out weird. We show you how you can see something without looking at it and we describe how photons enjoy themselves so much that if they have an opportunity to "pair up" they always will.</w:t>
+      </w:r>
+      <w:r>
+        <w:rPr>
+          <w:rFonts w:ascii="Inter;Helvetica Neue;Arial;sans-serif" w:hAnsi="Inter;Helvetica Neue;Arial;sans-serif"/>
+          <w:b w:val="false"/>
+          <w:i w:val="false"/>
+          <w:caps w:val="false"/>
+          <w:smallCaps w:val="false"/>
+          <w:color w:val="454545"/>
+          <w:spacing w:val="0"/>
+          <w:sz w:val="27"/>
+          <w:lang w:val="zh-CN"/>
+        </w:rPr>
+        <w:br/>
+      </w:r>
+      <w:r>
+        <w:rPr>
+          <w:rFonts w:eastAsia="inherit"/>
+          <w:b w:val="false"/>
+          <w:i w:val="false"/>
+          <w:caps w:val="false"/>
+          <w:smallCaps w:val="false"/>
+          <w:color w:val="454545"/>
+          <w:spacing w:val="0"/>
+          <w:sz w:val="27"/>
+          <w:lang w:eastAsia="zh-CN"/>
+        </w:rPr>
+        <w:t>这种材料很奇怪。我们向您展示如何在不看东西的情况下看到某物，并描述光子如何如此享受自己，以至于如果它们有机会“配对”，它们总是会的。</w:t>
+      </w:r>
+    </w:p>
+    <w:p>
+      <w:pPr>
+        <w:pStyle w:val="BodyText"/>
+        <w:widowControl/>
+        <w:numPr>
+          <w:ilvl w:val="0"/>
+          <w:numId w:val="15"/>
+        </w:numPr>
+        <w:tabs>
+          <w:tab w:val="clear" w:pos="709"/>
+          <w:tab w:val="left" w:pos="0" w:leader="none"/>
+        </w:tabs>
+        <w:spacing w:before="120" w:after="120"/>
+        <w:ind w:hanging="0" w:start="0" w:end="0"/>
+        <w:jc w:val="start"/>
+        <w:rPr/>
+      </w:pPr>
+      <w:r>
+        <w:rPr>
+          <w:rStyle w:val="Strong"/>
+          <w:rFonts w:ascii="Inter;Helvetica Neue;Arial;sans-serif" w:hAnsi="Inter;Helvetica Neue;Arial;sans-serif"/>
+          <w:b/>
+          <w:i w:val="false"/>
+          <w:caps w:val="false"/>
+          <w:smallCaps w:val="false"/>
+          <w:color w:val="454545"/>
+          <w:spacing w:val="0"/>
+          <w:sz w:val="27"/>
+        </w:rPr>
+        <w:t>Module 5: Quantum Operators and Their Identities</w:t>
+        <w:br/>
+      </w:r>
+      <w:r>
+        <w:rPr>
+          <w:rFonts w:ascii="Inter;Helvetica Neue;Arial;sans-serif" w:hAnsi="Inter;Helvetica Neue;Arial;sans-serif"/>
+          <w:b w:val="false"/>
+          <w:i w:val="false"/>
+          <w:caps w:val="false"/>
+          <w:smallCaps w:val="false"/>
+          <w:color w:val="454545"/>
+          <w:spacing w:val="0"/>
+          <w:sz w:val="27"/>
+        </w:rPr>
+        <w:t>In this module, we develop two more of the four fundamental operator identities that are the workhorses of quantum-mechanics calculation: the Hadamard lemma with the exponential re-ordering and braiding operator variants and the disentangling identity. In the process, we also learn about the canonical commutation relation, which underlies all of the subsequent quantum phenomena, and arises from the fact that atomic spectra have sharp lines.</w:t>
+      </w:r>
+      <w:r>
+        <w:rPr>
+          <w:rFonts w:ascii="Inter;Helvetica Neue;Arial;sans-serif" w:hAnsi="Inter;Helvetica Neue;Arial;sans-serif"/>
+          <w:b w:val="false"/>
+          <w:i w:val="false"/>
+          <w:caps w:val="false"/>
+          <w:smallCaps w:val="false"/>
+          <w:color w:val="454545"/>
+          <w:spacing w:val="0"/>
+          <w:sz w:val="27"/>
+          <w:lang w:val="zh-CN"/>
+        </w:rPr>
+        <w:br/>
+      </w:r>
+      <w:r>
+        <w:rPr>
+          <w:rFonts w:eastAsia="inherit"/>
+          <w:b w:val="false"/>
+          <w:i w:val="false"/>
+          <w:caps w:val="false"/>
+          <w:smallCaps w:val="false"/>
+          <w:color w:val="454545"/>
+          <w:spacing w:val="0"/>
+          <w:sz w:val="27"/>
+          <w:lang w:eastAsia="zh-CN"/>
+        </w:rPr>
+        <w:t xml:space="preserve">在本模块中，我们开发了作为量子力学计算主力的四个基本算子恒等式中的另外两个：具有指数重排序和编织算子变体的 </w:t>
+      </w:r>
+      <w:r>
+        <w:rPr>
+          <w:rFonts w:ascii="inherit" w:hAnsi="inherit"/>
+          <w:b w:val="false"/>
+          <w:i w:val="false"/>
+          <w:caps w:val="false"/>
+          <w:smallCaps w:val="false"/>
+          <w:color w:val="454545"/>
+          <w:spacing w:val="0"/>
+          <w:sz w:val="27"/>
+          <w:lang w:val="zh-CN"/>
+        </w:rPr>
+        <w:t xml:space="preserve">Hadamard </w:t>
+      </w:r>
+      <w:r>
+        <w:rPr>
+          <w:rFonts w:eastAsia="inherit"/>
+          <w:b w:val="false"/>
+          <w:i w:val="false"/>
+          <w:caps w:val="false"/>
+          <w:smallCaps w:val="false"/>
+          <w:color w:val="454545"/>
+          <w:spacing w:val="0"/>
+          <w:sz w:val="27"/>
+          <w:lang w:eastAsia="zh-CN"/>
+        </w:rPr>
+        <w:t>引理以及解缠恒等式。在这个过程中，我们还了解了典型换向关系，它是所有后续量子现象的基础，并且源于原子光谱具有锐线这一事实。</w:t>
+      </w:r>
+    </w:p>
+    <w:p>
+      <w:pPr>
+        <w:pStyle w:val="BodyText"/>
+        <w:widowControl/>
+        <w:numPr>
+          <w:ilvl w:val="0"/>
+          <w:numId w:val="15"/>
+        </w:numPr>
+        <w:tabs>
+          <w:tab w:val="clear" w:pos="709"/>
+          <w:tab w:val="left" w:pos="0" w:leader="none"/>
+        </w:tabs>
+        <w:spacing w:before="120" w:after="120"/>
+        <w:ind w:hanging="0" w:start="0" w:end="0"/>
+        <w:jc w:val="start"/>
+        <w:rPr/>
+      </w:pPr>
+      <w:r>
+        <w:rPr>
+          <w:rStyle w:val="Strong"/>
+          <w:rFonts w:ascii="Inter;Helvetica Neue;Arial;sans-serif" w:hAnsi="Inter;Helvetica Neue;Arial;sans-serif"/>
+          <w:b/>
+          <w:i w:val="false"/>
+          <w:caps w:val="false"/>
+          <w:smallCaps w:val="false"/>
+          <w:color w:val="454545"/>
+          <w:spacing w:val="0"/>
+          <w:sz w:val="27"/>
+        </w:rPr>
+        <w:t>Module 6: Quantum Mechanics of the Simple Harmonic Oscillator</w:t>
+        <w:br/>
+      </w:r>
+      <w:r>
+        <w:rPr>
+          <w:rFonts w:ascii="Inter;Helvetica Neue;Arial;sans-serif" w:hAnsi="Inter;Helvetica Neue;Arial;sans-serif"/>
+          <w:b w:val="false"/>
+          <w:i w:val="false"/>
+          <w:caps w:val="false"/>
+          <w:smallCaps w:val="false"/>
+          <w:color w:val="454545"/>
+          <w:spacing w:val="0"/>
+          <w:sz w:val="27"/>
+        </w:rPr>
+        <w:t>We develop the description of another important quantum system: the harmonic oscillator. We see the fourth fundamental operator identity (Baker-Campbell-Hausdorff identity and its Weyl form). We also explore the Schrödinger factorization method and Dirac's abstract methodology. </w:t>
+      </w:r>
+      <w:r>
+        <w:rPr>
+          <w:rFonts w:ascii="Inter;Helvetica Neue;Arial;sans-serif" w:hAnsi="Inter;Helvetica Neue;Arial;sans-serif"/>
+          <w:b w:val="false"/>
+          <w:i w:val="false"/>
+          <w:caps w:val="false"/>
+          <w:smallCaps w:val="false"/>
+          <w:color w:val="454545"/>
+          <w:spacing w:val="0"/>
+          <w:sz w:val="27"/>
+          <w:lang w:val="zh-CN"/>
+        </w:rPr>
+        <w:br/>
+      </w:r>
+      <w:r>
+        <w:rPr>
+          <w:rFonts w:eastAsia="inherit"/>
+          <w:b w:val="false"/>
+          <w:i w:val="false"/>
+          <w:caps w:val="false"/>
+          <w:smallCaps w:val="false"/>
+          <w:color w:val="454545"/>
+          <w:spacing w:val="0"/>
+          <w:sz w:val="27"/>
+          <w:lang w:eastAsia="zh-CN"/>
+        </w:rPr>
+        <w:t>我们开发了另一个重要量子系统的描述：谐振子。我们看到了第四个基本算子恒等式（</w:t>
+      </w:r>
+      <w:r>
+        <w:rPr>
+          <w:rFonts w:ascii="inherit" w:hAnsi="inherit"/>
+          <w:b w:val="false"/>
+          <w:i w:val="false"/>
+          <w:caps w:val="false"/>
+          <w:smallCaps w:val="false"/>
+          <w:color w:val="454545"/>
+          <w:spacing w:val="0"/>
+          <w:sz w:val="27"/>
+          <w:lang w:val="zh-CN"/>
+        </w:rPr>
+        <w:t xml:space="preserve">Baker-Campbell-Hausdorff </w:t>
+      </w:r>
+      <w:r>
+        <w:rPr>
+          <w:rFonts w:eastAsia="inherit"/>
+          <w:b w:val="false"/>
+          <w:i w:val="false"/>
+          <w:caps w:val="false"/>
+          <w:smallCaps w:val="false"/>
+          <w:color w:val="454545"/>
+          <w:spacing w:val="0"/>
+          <w:sz w:val="27"/>
+          <w:lang w:eastAsia="zh-CN"/>
+        </w:rPr>
+        <w:t xml:space="preserve">恒等式及其 </w:t>
+      </w:r>
+      <w:r>
+        <w:rPr>
+          <w:rFonts w:ascii="inherit" w:hAnsi="inherit"/>
+          <w:b w:val="false"/>
+          <w:i w:val="false"/>
+          <w:caps w:val="false"/>
+          <w:smallCaps w:val="false"/>
+          <w:color w:val="454545"/>
+          <w:spacing w:val="0"/>
+          <w:sz w:val="27"/>
+          <w:lang w:val="zh-CN"/>
+        </w:rPr>
+        <w:t xml:space="preserve">Weyl </w:t>
+      </w:r>
+      <w:r>
+        <w:rPr>
+          <w:rFonts w:eastAsia="inherit"/>
+          <w:b w:val="false"/>
+          <w:i w:val="false"/>
+          <w:caps w:val="false"/>
+          <w:smallCaps w:val="false"/>
+          <w:color w:val="454545"/>
+          <w:spacing w:val="0"/>
+          <w:sz w:val="27"/>
+          <w:lang w:eastAsia="zh-CN"/>
+        </w:rPr>
+        <w:t>形式）。我们还探讨了薛定谔分解方法和狄拉克的抽象方法。</w:t>
+      </w:r>
+    </w:p>
+    <w:p>
+      <w:pPr>
+        <w:pStyle w:val="BodyText"/>
+        <w:widowControl/>
+        <w:numPr>
+          <w:ilvl w:val="0"/>
+          <w:numId w:val="15"/>
+        </w:numPr>
+        <w:tabs>
+          <w:tab w:val="clear" w:pos="709"/>
+          <w:tab w:val="left" w:pos="0" w:leader="none"/>
+        </w:tabs>
+        <w:spacing w:before="120" w:after="120"/>
+        <w:ind w:hanging="0" w:start="0" w:end="0"/>
+        <w:jc w:val="start"/>
+        <w:rPr/>
+      </w:pPr>
+      <w:r>
+        <w:rPr>
+          <w:rStyle w:val="Strong"/>
+          <w:rFonts w:ascii="Inter;Helvetica Neue;Arial;sans-serif" w:hAnsi="Inter;Helvetica Neue;Arial;sans-serif"/>
+          <w:b/>
+          <w:i w:val="false"/>
+          <w:caps w:val="false"/>
+          <w:smallCaps w:val="false"/>
+          <w:color w:val="454545"/>
+          <w:spacing w:val="0"/>
+          <w:sz w:val="27"/>
+        </w:rPr>
+        <w:t>Module 7: Quantum Angular Momentum and Hydrogen</w:t>
+        <w:br/>
+      </w:r>
+      <w:r>
+        <w:rPr>
+          <w:rFonts w:ascii="Inter;Helvetica Neue;Arial;sans-serif" w:hAnsi="Inter;Helvetica Neue;Arial;sans-serif"/>
+          <w:b w:val="false"/>
+          <w:i w:val="false"/>
+          <w:caps w:val="false"/>
+          <w:smallCaps w:val="false"/>
+          <w:color w:val="454545"/>
+          <w:spacing w:val="0"/>
+          <w:sz w:val="27"/>
+        </w:rPr>
+        <w:t>We develop the theory for describing rotations and angular momentum and the general Schrödinger factorization method. Then we apply this approach to three-dimensional central force problem, which allows us to describe hydrogen. You will learn how, by just measuring the color of light, we can determine the mass and the size of the proton! We also will show you how you can measure how electrons are distributed around the nucleus.</w:t>
+      </w:r>
+      <w:r>
+        <w:rPr>
+          <w:rFonts w:ascii="Inter;Helvetica Neue;Arial;sans-serif" w:hAnsi="Inter;Helvetica Neue;Arial;sans-serif"/>
+          <w:b w:val="false"/>
+          <w:i w:val="false"/>
+          <w:caps w:val="false"/>
+          <w:smallCaps w:val="false"/>
+          <w:color w:val="454545"/>
+          <w:spacing w:val="0"/>
+          <w:sz w:val="27"/>
+          <w:lang w:val="zh-CN"/>
+        </w:rPr>
+        <w:br/>
+      </w:r>
+      <w:r>
+        <w:rPr>
+          <w:rFonts w:eastAsia="inherit"/>
+          <w:b w:val="false"/>
+          <w:i w:val="false"/>
+          <w:caps w:val="false"/>
+          <w:smallCaps w:val="false"/>
+          <w:color w:val="454545"/>
+          <w:spacing w:val="0"/>
+          <w:sz w:val="27"/>
+          <w:lang w:eastAsia="zh-CN"/>
+        </w:rPr>
+        <w:t>我们开发了描述旋转和角动量的理论以及一般薛定谔因式分解方法。然后我们将这种方法应用于三维中心力问题，这使我们能够描述氢气。您将了解如何通过测量光的颜色来确定质子的质量和大小！我们还将向您展示如何测量电子在原子核周围的分布情况。</w:t>
+      </w:r>
+    </w:p>
+    <w:p>
+      <w:pPr>
+        <w:pStyle w:val="BodyText"/>
+        <w:widowControl/>
+        <w:numPr>
+          <w:ilvl w:val="0"/>
+          <w:numId w:val="15"/>
+        </w:numPr>
+        <w:tabs>
+          <w:tab w:val="clear" w:pos="709"/>
+          <w:tab w:val="left" w:pos="0" w:leader="none"/>
+        </w:tabs>
+        <w:spacing w:before="120" w:after="120"/>
+        <w:ind w:hanging="0" w:start="0" w:end="0"/>
+        <w:jc w:val="start"/>
+        <w:rPr/>
+      </w:pPr>
+      <w:r>
+        <w:rPr>
+          <w:rStyle w:val="Strong"/>
+          <w:rFonts w:ascii="Inter;Helvetica Neue;Arial;sans-serif" w:hAnsi="Inter;Helvetica Neue;Arial;sans-serif"/>
+          <w:b/>
+          <w:i w:val="false"/>
+          <w:caps w:val="false"/>
+          <w:smallCaps w:val="false"/>
+          <w:color w:val="454545"/>
+          <w:spacing w:val="0"/>
+          <w:sz w:val="27"/>
+        </w:rPr>
+        <w:t>Module 8: Quantum Approximation Methods</w:t>
+        <w:br/>
+      </w:r>
+      <w:r>
+        <w:rPr>
+          <w:rFonts w:ascii="Inter;Helvetica Neue;Arial;sans-serif" w:hAnsi="Inter;Helvetica Neue;Arial;sans-serif"/>
+          <w:b w:val="false"/>
+          <w:i w:val="false"/>
+          <w:caps w:val="false"/>
+          <w:smallCaps w:val="false"/>
+          <w:color w:val="454545"/>
+          <w:spacing w:val="0"/>
+          <w:sz w:val="27"/>
+        </w:rPr>
+        <w:t>Not every problem can be solved exactly; we show you some approximation methods that are used in quantum mechanics. This allows us to describe how radio astronomy works and how potentials can always trap particles in one and two dimensions, but not in  three.</w:t>
+      </w:r>
+      <w:r>
+        <w:rPr>
+          <w:rFonts w:ascii="Inter;Helvetica Neue;Arial;sans-serif" w:hAnsi="Inter;Helvetica Neue;Arial;sans-serif"/>
+          <w:b w:val="false"/>
+          <w:i w:val="false"/>
+          <w:caps w:val="false"/>
+          <w:smallCaps w:val="false"/>
+          <w:color w:val="454545"/>
+          <w:spacing w:val="0"/>
+          <w:sz w:val="27"/>
+          <w:lang w:val="zh-CN"/>
+        </w:rPr>
+        <w:br/>
+      </w:r>
+      <w:r>
+        <w:rPr>
+          <w:rFonts w:eastAsia="inherit"/>
+          <w:b w:val="false"/>
+          <w:i w:val="false"/>
+          <w:caps w:val="false"/>
+          <w:smallCaps w:val="false"/>
+          <w:color w:val="454545"/>
+          <w:spacing w:val="0"/>
+          <w:sz w:val="27"/>
+          <w:lang w:eastAsia="zh-CN"/>
+        </w:rPr>
+        <w:t>并非每个问题都能准确解决</w:t>
+      </w:r>
+      <w:r>
+        <w:rPr>
+          <w:rFonts w:ascii="inherit" w:hAnsi="inherit"/>
+          <w:b w:val="false"/>
+          <w:i w:val="false"/>
+          <w:caps w:val="false"/>
+          <w:smallCaps w:val="false"/>
+          <w:color w:val="454545"/>
+          <w:spacing w:val="0"/>
+          <w:sz w:val="27"/>
+          <w:lang w:val="zh-CN"/>
+        </w:rPr>
+        <w:t>;</w:t>
+      </w:r>
+      <w:r>
+        <w:rPr>
+          <w:rFonts w:eastAsia="inherit"/>
+          <w:b w:val="false"/>
+          <w:i w:val="false"/>
+          <w:caps w:val="false"/>
+          <w:smallCaps w:val="false"/>
+          <w:color w:val="454545"/>
+          <w:spacing w:val="0"/>
+          <w:sz w:val="27"/>
+          <w:lang w:eastAsia="zh-CN"/>
+        </w:rPr>
+        <w:t>我们向您展示一些量子力学中使用的近似方法。这使我们能够描述射电天文学的工作原理，以及势势如何始终将粒子捕获在一维和二维中，而不是三维中。</w:t>
+      </w:r>
+    </w:p>
+    <w:p>
+      <w:pPr>
+        <w:pStyle w:val="BodyText"/>
+        <w:widowControl/>
+        <w:numPr>
+          <w:ilvl w:val="0"/>
+          <w:numId w:val="15"/>
+        </w:numPr>
+        <w:tabs>
+          <w:tab w:val="clear" w:pos="709"/>
+          <w:tab w:val="left" w:pos="0" w:leader="none"/>
+        </w:tabs>
+        <w:spacing w:before="120" w:after="120"/>
+        <w:ind w:hanging="0" w:start="0" w:end="0"/>
+        <w:jc w:val="start"/>
+        <w:rPr/>
+      </w:pPr>
+      <w:r>
+        <w:rPr>
+          <w:rStyle w:val="Strong"/>
+          <w:rFonts w:ascii="Inter;Helvetica Neue;Arial;sans-serif" w:hAnsi="Inter;Helvetica Neue;Arial;sans-serif"/>
+          <w:b/>
+          <w:i w:val="false"/>
+          <w:caps w:val="false"/>
+          <w:smallCaps w:val="false"/>
+          <w:color w:val="454545"/>
+          <w:spacing w:val="0"/>
+          <w:sz w:val="27"/>
+        </w:rPr>
+        <w:t>Module 9: Quantum Time Evolution</w:t>
+        <w:br/>
+      </w:r>
+      <w:r>
+        <w:rPr>
+          <w:rFonts w:ascii="Inter;Helvetica Neue;Arial;sans-serif" w:hAnsi="Inter;Helvetica Neue;Arial;sans-serif"/>
+          <w:b w:val="false"/>
+          <w:i w:val="false"/>
+          <w:caps w:val="false"/>
+          <w:smallCaps w:val="false"/>
+          <w:color w:val="454545"/>
+          <w:spacing w:val="0"/>
+          <w:sz w:val="27"/>
+        </w:rPr>
+        <w:t>We describe the science behind magnetic resonance imaging (MRI), used in hospitals.</w:t>
+      </w:r>
+      <w:r>
+        <w:rPr>
+          <w:rFonts w:ascii="Inter;Helvetica Neue;Arial;sans-serif" w:hAnsi="Inter;Helvetica Neue;Arial;sans-serif"/>
+          <w:b w:val="false"/>
+          <w:i w:val="false"/>
+          <w:caps w:val="false"/>
+          <w:smallCaps w:val="false"/>
+          <w:color w:val="454545"/>
+          <w:spacing w:val="0"/>
+          <w:sz w:val="27"/>
+          <w:lang w:val="zh-CN"/>
+        </w:rPr>
+        <w:br/>
+      </w:r>
+      <w:r>
+        <w:rPr>
+          <w:rFonts w:eastAsia="inherit"/>
+          <w:b w:val="false"/>
+          <w:i w:val="false"/>
+          <w:caps w:val="false"/>
+          <w:smallCaps w:val="false"/>
+          <w:color w:val="454545"/>
+          <w:spacing w:val="0"/>
+          <w:sz w:val="27"/>
+          <w:lang w:eastAsia="zh-CN"/>
+        </w:rPr>
+        <w:t>我们描述了医院使用的磁共振成像 （</w:t>
+      </w:r>
+      <w:r>
+        <w:rPr>
+          <w:rFonts w:ascii="inherit" w:hAnsi="inherit"/>
+          <w:b w:val="false"/>
+          <w:i w:val="false"/>
+          <w:caps w:val="false"/>
+          <w:smallCaps w:val="false"/>
+          <w:color w:val="454545"/>
+          <w:spacing w:val="0"/>
+          <w:sz w:val="27"/>
+          <w:lang w:val="zh-CN"/>
+        </w:rPr>
+        <w:t>MRI</w:t>
+      </w:r>
+      <w:r>
+        <w:rPr>
+          <w:rFonts w:eastAsia="inherit"/>
+          <w:b w:val="false"/>
+          <w:i w:val="false"/>
+          <w:caps w:val="false"/>
+          <w:smallCaps w:val="false"/>
+          <w:color w:val="454545"/>
+          <w:spacing w:val="0"/>
+          <w:sz w:val="27"/>
+          <w:lang w:eastAsia="zh-CN"/>
+        </w:rPr>
+        <w:t>） 背后的科学原理。</w:t>
+      </w:r>
+    </w:p>
+    <w:p>
+      <w:pPr>
+        <w:pStyle w:val="BodyText"/>
+        <w:widowControl/>
+        <w:numPr>
+          <w:ilvl w:val="0"/>
+          <w:numId w:val="15"/>
+        </w:numPr>
+        <w:tabs>
+          <w:tab w:val="clear" w:pos="709"/>
+          <w:tab w:val="left" w:pos="0" w:leader="none"/>
+        </w:tabs>
+        <w:spacing w:before="120" w:after="120"/>
+        <w:ind w:hanging="0" w:start="0" w:end="0"/>
+        <w:jc w:val="start"/>
+        <w:rPr/>
+      </w:pPr>
+      <w:r>
+        <w:rPr>
+          <w:rStyle w:val="Strong"/>
+          <w:rFonts w:ascii="Inter;Helvetica Neue;Arial;sans-serif" w:hAnsi="Inter;Helvetica Neue;Arial;sans-serif"/>
+          <w:b/>
+          <w:i w:val="false"/>
+          <w:caps w:val="false"/>
+          <w:smallCaps w:val="false"/>
+          <w:color w:val="454545"/>
+          <w:spacing w:val="0"/>
+          <w:sz w:val="27"/>
+        </w:rPr>
+        <w:t>Module 10: Photons and LIGO</w:t>
+        <w:br/>
+      </w:r>
+      <w:r>
+        <w:rPr>
+          <w:rFonts w:ascii="Inter;Helvetica Neue;Arial;sans-serif" w:hAnsi="Inter;Helvetica Neue;Arial;sans-serif"/>
+          <w:b w:val="false"/>
+          <w:i w:val="false"/>
+          <w:caps w:val="false"/>
+          <w:smallCaps w:val="false"/>
+          <w:color w:val="454545"/>
+          <w:spacing w:val="0"/>
+          <w:sz w:val="27"/>
+        </w:rPr>
+        <w:t>No one should finish a quantum-mechanics class without knowing what a photon is. We describe how single photons are detected, what squeezed light is and how LIGO can measure distances small enough that it can detect gravitational waves.</w:t>
+      </w:r>
+      <w:r>
+        <w:rPr>
+          <w:rFonts w:ascii="Inter;Helvetica Neue;Arial;sans-serif" w:hAnsi="Inter;Helvetica Neue;Arial;sans-serif"/>
+          <w:b w:val="false"/>
+          <w:i w:val="false"/>
+          <w:caps w:val="false"/>
+          <w:smallCaps w:val="false"/>
+          <w:color w:val="454545"/>
+          <w:spacing w:val="0"/>
+          <w:sz w:val="27"/>
+          <w:lang w:val="zh-CN"/>
+        </w:rPr>
+        <w:br/>
+      </w:r>
+      <w:r>
+        <w:rPr>
+          <w:rFonts w:eastAsia="inherit"/>
+          <w:b w:val="false"/>
+          <w:i w:val="false"/>
+          <w:caps w:val="false"/>
+          <w:smallCaps w:val="false"/>
+          <w:color w:val="454545"/>
+          <w:spacing w:val="0"/>
+          <w:sz w:val="27"/>
+          <w:lang w:eastAsia="zh-CN"/>
+        </w:rPr>
+        <w:t xml:space="preserve">任何人都不应该在不知道光子是什么的情况下完成量子力学课程。我们描述了如何检测单光子，什么是压缩光，以及 </w:t>
+      </w:r>
+      <w:r>
+        <w:rPr>
+          <w:rFonts w:ascii="inherit" w:hAnsi="inherit"/>
+          <w:b w:val="false"/>
+          <w:i w:val="false"/>
+          <w:caps w:val="false"/>
+          <w:smallCaps w:val="false"/>
+          <w:color w:val="454545"/>
+          <w:spacing w:val="0"/>
+          <w:sz w:val="27"/>
+          <w:lang w:val="zh-CN"/>
+        </w:rPr>
+        <w:t xml:space="preserve">LIGO </w:t>
+      </w:r>
+      <w:r>
+        <w:rPr>
+          <w:rFonts w:eastAsia="inherit"/>
+          <w:b w:val="false"/>
+          <w:i w:val="false"/>
+          <w:caps w:val="false"/>
+          <w:smallCaps w:val="false"/>
+          <w:color w:val="454545"/>
+          <w:spacing w:val="0"/>
+          <w:sz w:val="27"/>
+          <w:lang w:eastAsia="zh-CN"/>
+        </w:rPr>
+        <w:t>如何测量足够小的距离以检测引力波。</w:t>
+      </w:r>
+    </w:p>
+    <w:p>
+      <w:pPr>
+        <w:pStyle w:val="BodyText"/>
+        <w:widowControl/>
+        <w:bidi w:val="0"/>
+        <w:spacing w:before="0" w:after="0"/>
+        <w:ind w:hanging="0" w:start="0" w:end="0"/>
+        <w:jc w:val="start"/>
+        <w:rPr>
+          <w:rFonts w:ascii="Inter;Helvetica Neue;Arial;sans-serif" w:hAnsi="Inter;Helvetica Neue;Arial;sans-serif"/>
+          <w:b w:val="false"/>
+          <w:i w:val="false"/>
+          <w:i w:val="false"/>
+          <w:caps w:val="false"/>
+          <w:smallCaps w:val="false"/>
+          <w:color w:val="454545"/>
+          <w:spacing w:val="0"/>
+          <w:sz w:val="24"/>
+          <w:szCs w:val="24"/>
+        </w:rPr>
+      </w:pPr>
+      <w:r>
+        <w:rPr>
+          <w:rFonts w:ascii="Inter;Helvetica Neue;Arial;sans-serif" w:hAnsi="Inter;Helvetica Neue;Arial;sans-serif"/>
+          <w:b w:val="false"/>
+          <w:i w:val="false"/>
+          <w:caps w:val="false"/>
+          <w:smallCaps w:val="false"/>
+          <w:color w:val="454545"/>
+          <w:spacing w:val="0"/>
+          <w:sz w:val="24"/>
+          <w:szCs w:val="24"/>
+        </w:rPr>
+      </w:r>
+    </w:p>
+    <w:p>
+      <w:pPr>
+        <w:pStyle w:val="BodyText"/>
+        <w:widowControl/>
+        <w:numPr>
+          <w:ilvl w:val="0"/>
+          <w:numId w:val="0"/>
+        </w:numPr>
+        <w:suppressAutoHyphens w:val="true"/>
+        <w:overflowPunct w:val="true"/>
+        <w:bidi w:val="0"/>
+        <w:spacing w:before="120" w:after="120"/>
+        <w:ind w:hanging="0" w:start="0" w:end="0"/>
+        <w:jc w:val="start"/>
+        <w:rPr>
+          <w:caps w:val="false"/>
+          <w:smallCaps w:val="false"/>
+          <w:color w:val="454545"/>
+          <w:spacing w:val="0"/>
+        </w:rPr>
+      </w:pPr>
+      <w:r>
+        <w:rPr>
+          <w:rFonts w:eastAsia="Noto Serif CJK SC" w:cs="Noto Sans Devanagari" w:ascii="Inter;Helvetica Neue;Arial;sans-serif" w:hAnsi="Inter;Helvetica Neue;Arial;sans-serif"/>
+          <w:b w:val="false"/>
+          <w:i w:val="false"/>
+          <w:caps w:val="false"/>
+          <w:smallCaps w:val="false"/>
+          <w:color w:val="454545"/>
+          <w:spacing w:val="0"/>
+          <w:kern w:val="2"/>
+          <w:sz w:val="27"/>
+          <w:szCs w:val="24"/>
+          <w:lang w:val="en-US" w:eastAsia="zh-CN" w:bidi="hi-IN"/>
+        </w:rPr>
+        <w:t>Upon successfully completing this course, you will:</w:t>
+      </w:r>
+    </w:p>
+    <w:p>
+      <w:pPr>
+        <w:pStyle w:val="BodyText"/>
+        <w:widowControl/>
+        <w:numPr>
+          <w:ilvl w:val="0"/>
+          <w:numId w:val="18"/>
+        </w:numPr>
+        <w:tabs>
+          <w:tab w:val="clear" w:pos="709"/>
+          <w:tab w:val="left" w:pos="0" w:leader="none"/>
+        </w:tabs>
+        <w:spacing w:before="0" w:after="283"/>
+        <w:ind w:hanging="0" w:start="0" w:end="0"/>
+        <w:jc w:val="start"/>
+        <w:rPr/>
+      </w:pPr>
+      <w:r>
+        <w:rPr>
+          <w:rFonts w:ascii="Inter;Helvetica Neue;Arial;sans-serif" w:hAnsi="Inter;Helvetica Neue;Arial;sans-serif"/>
+          <w:b w:val="false"/>
+          <w:i w:val="false"/>
+          <w:caps w:val="false"/>
+          <w:smallCaps w:val="false"/>
+          <w:color w:val="454545"/>
+          <w:spacing w:val="0"/>
+          <w:sz w:val="27"/>
+        </w:rPr>
+        <w:t>Be able to describe how the principle of superposition underlies wave-particle duality and use the quantum superposition of states to analyze properties of spin (Stern-Gerlach experiments) and light (one-, two-, and multiple slits and the Mach-Zehnder interferometer).</w:t>
+      </w:r>
+      <w:r>
+        <w:rPr>
+          <w:rFonts w:eastAsia="Noto Serif CJK SC" w:cs="Noto Sans Devanagari" w:ascii="Inter;Helvetica Neue;Arial;sans-serif" w:hAnsi="Inter;Helvetica Neue;Arial;sans-serif"/>
+          <w:b w:val="false"/>
+          <w:i w:val="false"/>
+          <w:caps w:val="false"/>
+          <w:smallCaps w:val="false"/>
+          <w:color w:val="454545"/>
+          <w:spacing w:val="0"/>
+          <w:kern w:val="2"/>
+          <w:sz w:val="27"/>
+          <w:szCs w:val="24"/>
+          <w:lang w:val="zh-CN" w:eastAsia="zh-CN" w:bidi="hi-IN"/>
+        </w:rPr>
+        <w:br/>
+      </w:r>
+      <w:r>
+        <w:rPr>
+          <w:rFonts w:ascii="Inter;Helvetica Neue;Arial;sans-serif" w:hAnsi="Inter;Helvetica Neue;Arial;sans-serif" w:cs="Noto Sans Devanagari" w:eastAsia="inherit"/>
+          <w:b w:val="false"/>
+          <w:i w:val="false"/>
+          <w:caps w:val="false"/>
+          <w:smallCaps w:val="false"/>
+          <w:color w:val="454545"/>
+          <w:spacing w:val="0"/>
+          <w:kern w:val="2"/>
+          <w:sz w:val="27"/>
+          <w:szCs w:val="24"/>
+          <w:lang w:val="en-US" w:eastAsia="zh-CN" w:bidi="hi-IN"/>
+        </w:rPr>
+        <w:t>能够描述叠加原理如何成为波粒二象性的基础，并使用态的量子叠加来分析自旋（</w:t>
+      </w:r>
+      <w:r>
+        <w:rPr>
+          <w:rFonts w:eastAsia="Noto Serif CJK SC" w:cs="Noto Sans Devanagari" w:ascii="inherit" w:hAnsi="inherit"/>
+          <w:b w:val="false"/>
+          <w:i w:val="false"/>
+          <w:caps w:val="false"/>
+          <w:smallCaps w:val="false"/>
+          <w:color w:val="454545"/>
+          <w:spacing w:val="0"/>
+          <w:kern w:val="2"/>
+          <w:sz w:val="27"/>
+          <w:szCs w:val="24"/>
+          <w:lang w:val="zh-CN" w:eastAsia="zh-CN" w:bidi="hi-IN"/>
+        </w:rPr>
+        <w:t xml:space="preserve">Stern-Gerlach </w:t>
+      </w:r>
+      <w:r>
+        <w:rPr>
+          <w:rFonts w:ascii="Inter;Helvetica Neue;Arial;sans-serif" w:hAnsi="Inter;Helvetica Neue;Arial;sans-serif" w:cs="Noto Sans Devanagari" w:eastAsia="inherit"/>
+          <w:b w:val="false"/>
+          <w:i w:val="false"/>
+          <w:caps w:val="false"/>
+          <w:smallCaps w:val="false"/>
+          <w:color w:val="454545"/>
+          <w:spacing w:val="0"/>
+          <w:kern w:val="2"/>
+          <w:sz w:val="27"/>
+          <w:szCs w:val="24"/>
+          <w:lang w:val="en-US" w:eastAsia="zh-CN" w:bidi="hi-IN"/>
+        </w:rPr>
+        <w:t>实验）和光（一缝、二缝和多缝以及马赫</w:t>
+      </w:r>
+      <w:r>
+        <w:rPr>
+          <w:rFonts w:eastAsia="Noto Serif CJK SC" w:cs="Noto Sans Devanagari" w:ascii="inherit" w:hAnsi="inherit"/>
+          <w:b w:val="false"/>
+          <w:i w:val="false"/>
+          <w:caps w:val="false"/>
+          <w:smallCaps w:val="false"/>
+          <w:color w:val="454545"/>
+          <w:spacing w:val="0"/>
+          <w:kern w:val="2"/>
+          <w:sz w:val="27"/>
+          <w:szCs w:val="24"/>
+          <w:lang w:val="zh-CN" w:eastAsia="zh-CN" w:bidi="hi-IN"/>
+        </w:rPr>
+        <w:t>-</w:t>
+      </w:r>
+      <w:r>
+        <w:rPr>
+          <w:rFonts w:ascii="Inter;Helvetica Neue;Arial;sans-serif" w:hAnsi="Inter;Helvetica Neue;Arial;sans-serif" w:cs="Noto Sans Devanagari" w:eastAsia="inherit"/>
+          <w:b w:val="false"/>
+          <w:i w:val="false"/>
+          <w:caps w:val="false"/>
+          <w:smallCaps w:val="false"/>
+          <w:color w:val="454545"/>
+          <w:spacing w:val="0"/>
+          <w:kern w:val="2"/>
+          <w:sz w:val="27"/>
+          <w:szCs w:val="24"/>
+          <w:lang w:val="en-US" w:eastAsia="zh-CN" w:bidi="hi-IN"/>
+        </w:rPr>
+        <w:t>曾德干涉仪）的特性。</w:t>
+      </w:r>
+    </w:p>
+    <w:p>
+      <w:pPr>
+        <w:pStyle w:val="BodyText"/>
+        <w:widowControl/>
+        <w:numPr>
+          <w:ilvl w:val="0"/>
+          <w:numId w:val="16"/>
+        </w:numPr>
+        <w:tabs>
+          <w:tab w:val="clear" w:pos="709"/>
+          <w:tab w:val="left" w:pos="0" w:leader="none"/>
+        </w:tabs>
+        <w:spacing w:before="120" w:after="120"/>
+        <w:ind w:hanging="0" w:start="0" w:end="0"/>
+        <w:jc w:val="start"/>
+        <w:rPr>
+          <w:caps w:val="false"/>
+          <w:smallCaps w:val="false"/>
+          <w:color w:val="454545"/>
+          <w:spacing w:val="0"/>
+        </w:rPr>
+      </w:pPr>
+      <w:r>
+        <w:rPr>
+          <w:rFonts w:ascii="Inter;Helvetica Neue;Arial;sans-serif" w:hAnsi="Inter;Helvetica Neue;Arial;sans-serif"/>
+          <w:b w:val="false"/>
+          <w:i w:val="false"/>
+          <w:caps w:val="false"/>
+          <w:smallCaps w:val="false"/>
+          <w:color w:val="454545"/>
+          <w:spacing w:val="0"/>
+          <w:sz w:val="27"/>
+        </w:rPr>
+        <w:t>Distinguish between events, alternative ways an event occurs, tagging, and measurement; be able to use the mathematical formalism of quantum mechanics to describe these different phenomena and how they allow for delayed choice experiments.</w:t>
+      </w:r>
+      <w:r>
+        <w:rPr>
+          <w:rFonts w:ascii="Inter;Helvetica Neue;Arial;sans-serif" w:hAnsi="Inter;Helvetica Neue;Arial;sans-serif"/>
+          <w:b w:val="false"/>
+          <w:i w:val="false"/>
+          <w:caps w:val="false"/>
+          <w:smallCaps w:val="false"/>
+          <w:color w:val="454545"/>
+          <w:spacing w:val="0"/>
+          <w:sz w:val="27"/>
+          <w:lang w:val="zh-CN"/>
+        </w:rPr>
+        <w:br/>
+      </w:r>
+      <w:r>
+        <w:rPr>
+          <w:rFonts w:eastAsia="inherit"/>
+          <w:b w:val="false"/>
+          <w:i w:val="false"/>
+          <w:caps w:val="false"/>
+          <w:smallCaps w:val="false"/>
+          <w:color w:val="454545"/>
+          <w:spacing w:val="0"/>
+          <w:sz w:val="27"/>
+          <w:lang w:eastAsia="zh-CN"/>
+        </w:rPr>
+        <w:t>区分事件、事件发生的替代方式、标记和测量</w:t>
+      </w:r>
+      <w:r>
+        <w:rPr>
+          <w:rFonts w:ascii="inherit" w:hAnsi="inherit"/>
+          <w:b w:val="false"/>
+          <w:i w:val="false"/>
+          <w:caps w:val="false"/>
+          <w:smallCaps w:val="false"/>
+          <w:color w:val="454545"/>
+          <w:spacing w:val="0"/>
+          <w:sz w:val="27"/>
+          <w:lang w:val="zh-CN"/>
+        </w:rPr>
+        <w:t>;</w:t>
+      </w:r>
+      <w:r>
+        <w:rPr>
+          <w:rFonts w:eastAsia="inherit"/>
+          <w:b w:val="false"/>
+          <w:i w:val="false"/>
+          <w:caps w:val="false"/>
+          <w:smallCaps w:val="false"/>
+          <w:color w:val="454545"/>
+          <w:spacing w:val="0"/>
+          <w:sz w:val="27"/>
+          <w:lang w:eastAsia="zh-CN"/>
+        </w:rPr>
+        <w:t>能够使用量子力学的数学形式来描述这些不同的现象，以及它们如何允许延迟选择实验。</w:t>
+      </w:r>
+    </w:p>
+    <w:p>
+      <w:pPr>
+        <w:pStyle w:val="BodyText"/>
+        <w:widowControl/>
+        <w:numPr>
+          <w:ilvl w:val="0"/>
+          <w:numId w:val="16"/>
+        </w:numPr>
+        <w:tabs>
+          <w:tab w:val="clear" w:pos="709"/>
+          <w:tab w:val="left" w:pos="0" w:leader="none"/>
+        </w:tabs>
+        <w:spacing w:before="120" w:after="120"/>
+        <w:ind w:hanging="0" w:start="0" w:end="0"/>
+        <w:jc w:val="start"/>
+        <w:rPr>
+          <w:caps w:val="false"/>
+          <w:smallCaps w:val="false"/>
+          <w:color w:val="454545"/>
+          <w:spacing w:val="0"/>
+        </w:rPr>
+      </w:pPr>
+      <w:r>
+        <w:rPr>
+          <w:rFonts w:ascii="Inter;Helvetica Neue;Arial;sans-serif" w:hAnsi="Inter;Helvetica Neue;Arial;sans-serif"/>
+          <w:b w:val="false"/>
+          <w:i w:val="false"/>
+          <w:caps w:val="false"/>
+          <w:smallCaps w:val="false"/>
+          <w:color w:val="454545"/>
+          <w:spacing w:val="0"/>
+          <w:sz w:val="27"/>
+        </w:rPr>
+        <w:t>Describe how entanglement requires quantum mechanics to violate local realism and how experiments verify that this occurs.</w:t>
+      </w:r>
+      <w:r>
+        <w:rPr>
+          <w:rFonts w:ascii="Inter;Helvetica Neue;Arial;sans-serif" w:hAnsi="Inter;Helvetica Neue;Arial;sans-serif"/>
+          <w:b w:val="false"/>
+          <w:i w:val="false"/>
+          <w:caps w:val="false"/>
+          <w:smallCaps w:val="false"/>
+          <w:color w:val="454545"/>
+          <w:spacing w:val="0"/>
+          <w:sz w:val="27"/>
+          <w:lang w:val="zh-CN"/>
+        </w:rPr>
+        <w:br/>
+      </w:r>
+      <w:r>
+        <w:rPr>
+          <w:rFonts w:eastAsia="inherit"/>
+          <w:b w:val="false"/>
+          <w:i w:val="false"/>
+          <w:caps w:val="false"/>
+          <w:smallCaps w:val="false"/>
+          <w:color w:val="454545"/>
+          <w:spacing w:val="0"/>
+          <w:sz w:val="27"/>
+          <w:lang w:eastAsia="zh-CN"/>
+        </w:rPr>
+        <w:t>描述纠缠如何要求量子力学违反局部实在论，以及实验如何验证这种情况的发生。</w:t>
+      </w:r>
+    </w:p>
+    <w:p>
+      <w:pPr>
+        <w:pStyle w:val="BodyText"/>
+        <w:widowControl/>
+        <w:numPr>
+          <w:ilvl w:val="0"/>
+          <w:numId w:val="17"/>
+        </w:numPr>
+        <w:tabs>
+          <w:tab w:val="clear" w:pos="709"/>
+          <w:tab w:val="left" w:pos="0" w:leader="none"/>
+        </w:tabs>
+        <w:spacing w:before="120" w:after="120"/>
+        <w:ind w:hanging="0" w:start="0" w:end="0"/>
+        <w:jc w:val="start"/>
+        <w:rPr>
+          <w:caps w:val="false"/>
+          <w:smallCaps w:val="false"/>
+          <w:color w:val="454545"/>
+          <w:spacing w:val="0"/>
+        </w:rPr>
+      </w:pPr>
+      <w:r>
+        <w:rPr>
+          <w:rFonts w:ascii="Inter;Helvetica Neue;Arial;sans-serif" w:hAnsi="Inter;Helvetica Neue;Arial;sans-serif"/>
+          <w:b w:val="false"/>
+          <w:i w:val="false"/>
+          <w:caps w:val="false"/>
+          <w:smallCaps w:val="false"/>
+          <w:color w:val="454545"/>
+          <w:spacing w:val="0"/>
+          <w:sz w:val="27"/>
+        </w:rPr>
+        <w:t>Explain how an interaction-free experiment allows for quantum seeing in the dark and the details of how such an experiment is carried out.</w:t>
+      </w:r>
+      <w:r>
+        <w:rPr>
+          <w:rFonts w:ascii="Inter;Helvetica Neue;Arial;sans-serif" w:hAnsi="Inter;Helvetica Neue;Arial;sans-serif"/>
+          <w:b w:val="false"/>
+          <w:i w:val="false"/>
+          <w:caps w:val="false"/>
+          <w:smallCaps w:val="false"/>
+          <w:color w:val="454545"/>
+          <w:spacing w:val="0"/>
+          <w:sz w:val="27"/>
+          <w:lang w:val="zh-CN"/>
+        </w:rPr>
+        <w:br/>
+      </w:r>
+      <w:r>
+        <w:rPr>
+          <w:rFonts w:eastAsia="inherit"/>
+          <w:b w:val="false"/>
+          <w:i w:val="false"/>
+          <w:caps w:val="false"/>
+          <w:smallCaps w:val="false"/>
+          <w:color w:val="454545"/>
+          <w:spacing w:val="0"/>
+          <w:sz w:val="27"/>
+          <w:lang w:eastAsia="zh-CN"/>
+        </w:rPr>
+        <w:t>解释无交互实验如何允许在黑暗中进行量子观察，以及如何进行此类实验的细节。</w:t>
+      </w:r>
+    </w:p>
+    <w:p>
+      <w:pPr>
+        <w:pStyle w:val="BodyText"/>
+        <w:widowControl/>
+        <w:numPr>
+          <w:ilvl w:val="0"/>
+          <w:numId w:val="17"/>
+        </w:numPr>
+        <w:tabs>
+          <w:tab w:val="clear" w:pos="709"/>
+          <w:tab w:val="left" w:pos="0" w:leader="none"/>
+        </w:tabs>
+        <w:spacing w:before="120" w:after="120"/>
+        <w:ind w:hanging="0" w:start="0" w:end="0"/>
+        <w:jc w:val="start"/>
+        <w:rPr>
+          <w:caps w:val="false"/>
+          <w:smallCaps w:val="false"/>
+          <w:color w:val="454545"/>
+          <w:spacing w:val="0"/>
+        </w:rPr>
+      </w:pPr>
+      <w:r>
+        <w:rPr>
+          <w:rFonts w:ascii="Inter;Helvetica Neue;Arial;sans-serif" w:hAnsi="Inter;Helvetica Neue;Arial;sans-serif"/>
+          <w:b w:val="false"/>
+          <w:i w:val="false"/>
+          <w:caps w:val="false"/>
+          <w:smallCaps w:val="false"/>
+          <w:color w:val="454545"/>
+          <w:spacing w:val="0"/>
+          <w:sz w:val="27"/>
+        </w:rPr>
+        <w:t>Know the four fundamental operator identities of quantum mechanics (Leibniz rule, Hadamard lemma, exponential disentangling identity, and Baker-Campbell-Hausdorff formula), in all of their variants, and be able to use them in quantum calculations.</w:t>
+      </w:r>
+      <w:r>
+        <w:rPr>
+          <w:rFonts w:ascii="Inter;Helvetica Neue;Arial;sans-serif" w:hAnsi="Inter;Helvetica Neue;Arial;sans-serif"/>
+          <w:b w:val="false"/>
+          <w:i w:val="false"/>
+          <w:caps w:val="false"/>
+          <w:smallCaps w:val="false"/>
+          <w:color w:val="454545"/>
+          <w:spacing w:val="0"/>
+          <w:sz w:val="27"/>
+          <w:lang w:val="zh-CN"/>
+        </w:rPr>
+        <w:br/>
+      </w:r>
+      <w:r>
+        <w:rPr>
+          <w:rFonts w:eastAsia="inherit"/>
+          <w:b w:val="false"/>
+          <w:i w:val="false"/>
+          <w:caps w:val="false"/>
+          <w:smallCaps w:val="false"/>
+          <w:color w:val="454545"/>
+          <w:spacing w:val="0"/>
+          <w:sz w:val="27"/>
+          <w:lang w:eastAsia="zh-CN"/>
+        </w:rPr>
+        <w:t>了解量子力学的四个基本算子恒等式（莱布尼茨规则、哈达玛引理、指数解缠恒等式和贝克</w:t>
+      </w:r>
+      <w:r>
+        <w:rPr>
+          <w:rFonts w:ascii="inherit" w:hAnsi="inherit"/>
+          <w:b w:val="false"/>
+          <w:i w:val="false"/>
+          <w:caps w:val="false"/>
+          <w:smallCaps w:val="false"/>
+          <w:color w:val="454545"/>
+          <w:spacing w:val="0"/>
+          <w:sz w:val="27"/>
+          <w:lang w:val="zh-CN"/>
+        </w:rPr>
+        <w:t>-</w:t>
+      </w:r>
+      <w:r>
+        <w:rPr>
+          <w:rFonts w:eastAsia="inherit"/>
+          <w:b w:val="false"/>
+          <w:i w:val="false"/>
+          <w:caps w:val="false"/>
+          <w:smallCaps w:val="false"/>
+          <w:color w:val="454545"/>
+          <w:spacing w:val="0"/>
+          <w:sz w:val="27"/>
+          <w:lang w:eastAsia="zh-CN"/>
+        </w:rPr>
+        <w:t>坎贝尔</w:t>
+      </w:r>
+      <w:r>
+        <w:rPr>
+          <w:rFonts w:ascii="inherit" w:hAnsi="inherit"/>
+          <w:b w:val="false"/>
+          <w:i w:val="false"/>
+          <w:caps w:val="false"/>
+          <w:smallCaps w:val="false"/>
+          <w:color w:val="454545"/>
+          <w:spacing w:val="0"/>
+          <w:sz w:val="27"/>
+          <w:lang w:val="zh-CN"/>
+        </w:rPr>
+        <w:t>-</w:t>
+      </w:r>
+      <w:r>
+        <w:rPr>
+          <w:rFonts w:eastAsia="inherit"/>
+          <w:b w:val="false"/>
+          <w:i w:val="false"/>
+          <w:caps w:val="false"/>
+          <w:smallCaps w:val="false"/>
+          <w:color w:val="454545"/>
+          <w:spacing w:val="0"/>
+          <w:sz w:val="27"/>
+          <w:lang w:eastAsia="zh-CN"/>
+        </w:rPr>
+        <w:t>豪斯多夫公式），以及它们的所有变体，并能够在量子计算中使用它们。</w:t>
+      </w:r>
+    </w:p>
+    <w:p>
+      <w:pPr>
+        <w:pStyle w:val="BodyText"/>
+        <w:widowControl/>
+        <w:numPr>
+          <w:ilvl w:val="0"/>
+          <w:numId w:val="17"/>
+        </w:numPr>
+        <w:tabs>
+          <w:tab w:val="clear" w:pos="709"/>
+          <w:tab w:val="left" w:pos="0" w:leader="none"/>
+        </w:tabs>
+        <w:spacing w:before="120" w:after="120"/>
+        <w:ind w:hanging="0" w:start="0" w:end="0"/>
+        <w:jc w:val="start"/>
+        <w:rPr>
+          <w:caps w:val="false"/>
+          <w:smallCaps w:val="false"/>
+          <w:color w:val="454545"/>
+          <w:spacing w:val="0"/>
+        </w:rPr>
+      </w:pPr>
+      <w:r>
+        <w:rPr>
+          <w:rFonts w:ascii="Inter;Helvetica Neue;Arial;sans-serif" w:hAnsi="Inter;Helvetica Neue;Arial;sans-serif"/>
+          <w:b w:val="false"/>
+          <w:i w:val="false"/>
+          <w:caps w:val="false"/>
+          <w:smallCaps w:val="false"/>
+          <w:color w:val="454545"/>
+          <w:spacing w:val="0"/>
+          <w:sz w:val="27"/>
+        </w:rPr>
+        <w:t>Use the Schrödinger factorization method to solve bound-state energy eigenvalue problems (determining the energies algebraically) and couple it with the translation operator (or the subsidiary condition) to find the wavefunctions; explain why the energy levels are discrete and describe how to use the node theorem to verify completeness.</w:t>
+      </w:r>
+      <w:r>
+        <w:rPr>
+          <w:rFonts w:ascii="Inter;Helvetica Neue;Arial;sans-serif" w:hAnsi="Inter;Helvetica Neue;Arial;sans-serif"/>
+          <w:b w:val="false"/>
+          <w:i w:val="false"/>
+          <w:caps w:val="false"/>
+          <w:smallCaps w:val="false"/>
+          <w:color w:val="454545"/>
+          <w:spacing w:val="0"/>
+          <w:sz w:val="27"/>
+          <w:lang w:val="zh-CN"/>
+        </w:rPr>
+        <w:br/>
+      </w:r>
+      <w:r>
+        <w:rPr>
+          <w:rFonts w:eastAsia="inherit"/>
+          <w:b w:val="false"/>
+          <w:i w:val="false"/>
+          <w:caps w:val="false"/>
+          <w:smallCaps w:val="false"/>
+          <w:color w:val="454545"/>
+          <w:spacing w:val="0"/>
+          <w:sz w:val="27"/>
+          <w:lang w:eastAsia="zh-CN"/>
+        </w:rPr>
+        <w:t>使用薛定谔分解方法解决束缚态能量特征值问题（代数确定能量），并将其与平移算子（或次条件）耦合以找到波函数</w:t>
+      </w:r>
+      <w:r>
+        <w:rPr>
+          <w:rFonts w:ascii="inherit" w:hAnsi="inherit"/>
+          <w:b w:val="false"/>
+          <w:i w:val="false"/>
+          <w:caps w:val="false"/>
+          <w:smallCaps w:val="false"/>
+          <w:color w:val="454545"/>
+          <w:spacing w:val="0"/>
+          <w:sz w:val="27"/>
+          <w:lang w:val="zh-CN"/>
+        </w:rPr>
+        <w:t>;</w:t>
+      </w:r>
+      <w:r>
+        <w:rPr>
+          <w:rFonts w:eastAsia="inherit"/>
+          <w:b w:val="false"/>
+          <w:i w:val="false"/>
+          <w:caps w:val="false"/>
+          <w:smallCaps w:val="false"/>
+          <w:color w:val="454545"/>
+          <w:spacing w:val="0"/>
+          <w:sz w:val="27"/>
+          <w:lang w:eastAsia="zh-CN"/>
+        </w:rPr>
+        <w:t>解释为什么能级是离散的，并描述如何使用节点定理来验证完整性。</w:t>
+      </w:r>
+    </w:p>
+    <w:p>
+      <w:pPr>
+        <w:pStyle w:val="BodyText"/>
+        <w:widowControl/>
+        <w:numPr>
+          <w:ilvl w:val="0"/>
+          <w:numId w:val="17"/>
+        </w:numPr>
+        <w:tabs>
+          <w:tab w:val="clear" w:pos="709"/>
+          <w:tab w:val="left" w:pos="0" w:leader="none"/>
+        </w:tabs>
+        <w:spacing w:before="120" w:after="120"/>
+        <w:ind w:hanging="0" w:start="0" w:end="0"/>
+        <w:jc w:val="start"/>
+        <w:rPr>
+          <w:caps w:val="false"/>
+          <w:smallCaps w:val="false"/>
+          <w:color w:val="454545"/>
+          <w:spacing w:val="0"/>
+        </w:rPr>
+      </w:pPr>
+      <w:r>
+        <w:rPr>
+          <w:rFonts w:ascii="Inter;Helvetica Neue;Arial;sans-serif" w:hAnsi="Inter;Helvetica Neue;Arial;sans-serif"/>
+          <w:b w:val="false"/>
+          <w:i w:val="false"/>
+          <w:caps w:val="false"/>
+          <w:smallCaps w:val="false"/>
+          <w:color w:val="454545"/>
+          <w:spacing w:val="0"/>
+          <w:sz w:val="27"/>
+        </w:rPr>
+        <w:t>Use quantum principles employed in the class to explain properties of hydrogen including how to use spectroscopy to measure its mass, the radius of the nucleus, how it is used in radio astronomy, and how the probability distribution of electrons are measured in momentum space.</w:t>
+      </w:r>
+      <w:r>
+        <w:rPr>
+          <w:rFonts w:ascii="Inter;Helvetica Neue;Arial;sans-serif" w:hAnsi="Inter;Helvetica Neue;Arial;sans-serif"/>
+          <w:b w:val="false"/>
+          <w:i w:val="false"/>
+          <w:caps w:val="false"/>
+          <w:smallCaps w:val="false"/>
+          <w:color w:val="454545"/>
+          <w:spacing w:val="0"/>
+          <w:sz w:val="27"/>
+          <w:lang w:val="zh-CN"/>
+        </w:rPr>
+        <w:br/>
+      </w:r>
+      <w:r>
+        <w:rPr>
+          <w:rFonts w:eastAsia="inherit"/>
+          <w:b w:val="false"/>
+          <w:i w:val="false"/>
+          <w:caps w:val="false"/>
+          <w:smallCaps w:val="false"/>
+          <w:color w:val="454545"/>
+          <w:spacing w:val="0"/>
+          <w:sz w:val="27"/>
+          <w:lang w:eastAsia="zh-CN"/>
+        </w:rPr>
+        <w:t>使用课堂上采用的量子原理来解释氢的性质，包括如何使用光谱学测量其质量、原子核的半径、它在射电天文学中的应用以及如何在动量空间中测量电子的概率分布。</w:t>
+      </w:r>
+    </w:p>
+    <w:p>
+      <w:pPr>
+        <w:pStyle w:val="BodyText"/>
+        <w:widowControl/>
+        <w:numPr>
+          <w:ilvl w:val="0"/>
+          <w:numId w:val="17"/>
+        </w:numPr>
+        <w:tabs>
+          <w:tab w:val="clear" w:pos="709"/>
+          <w:tab w:val="left" w:pos="0" w:leader="none"/>
+        </w:tabs>
+        <w:spacing w:before="120" w:after="120"/>
+        <w:ind w:hanging="0" w:start="0" w:end="0"/>
+        <w:jc w:val="start"/>
+        <w:rPr>
+          <w:caps w:val="false"/>
+          <w:smallCaps w:val="false"/>
+          <w:color w:val="454545"/>
+          <w:spacing w:val="0"/>
+        </w:rPr>
+      </w:pPr>
+      <w:r>
+        <w:rPr>
+          <w:rFonts w:ascii="Inter;Helvetica Neue;Arial;sans-serif" w:hAnsi="Inter;Helvetica Neue;Arial;sans-serif"/>
+          <w:b w:val="false"/>
+          <w:i w:val="false"/>
+          <w:caps w:val="false"/>
+          <w:smallCaps w:val="false"/>
+          <w:color w:val="454545"/>
+          <w:spacing w:val="0"/>
+          <w:sz w:val="27"/>
+        </w:rPr>
+        <w:t>Use approximation methods of perturbation theory and the variational method to learn about quantum systems that cannot be solved exactly.</w:t>
+      </w:r>
+      <w:r>
+        <w:rPr>
+          <w:rFonts w:ascii="Inter;Helvetica Neue;Arial;sans-serif" w:hAnsi="Inter;Helvetica Neue;Arial;sans-serif"/>
+          <w:b w:val="false"/>
+          <w:i w:val="false"/>
+          <w:caps w:val="false"/>
+          <w:smallCaps w:val="false"/>
+          <w:color w:val="454545"/>
+          <w:spacing w:val="0"/>
+          <w:sz w:val="27"/>
+          <w:lang w:val="zh-CN"/>
+        </w:rPr>
+        <w:br/>
+      </w:r>
+      <w:r>
+        <w:rPr>
+          <w:rFonts w:eastAsia="inherit"/>
+          <w:b w:val="false"/>
+          <w:i w:val="false"/>
+          <w:caps w:val="false"/>
+          <w:smallCaps w:val="false"/>
+          <w:color w:val="454545"/>
+          <w:spacing w:val="0"/>
+          <w:sz w:val="27"/>
+          <w:lang w:eastAsia="zh-CN"/>
+        </w:rPr>
+        <w:t>使用微扰理论的近似方法和变分方法来学习无法精确求解的量子系统。</w:t>
+      </w:r>
+    </w:p>
+    <w:p>
+      <w:pPr>
+        <w:pStyle w:val="BodyText"/>
+        <w:widowControl/>
+        <w:numPr>
+          <w:ilvl w:val="0"/>
+          <w:numId w:val="17"/>
+        </w:numPr>
+        <w:tabs>
+          <w:tab w:val="clear" w:pos="709"/>
+          <w:tab w:val="left" w:pos="0" w:leader="none"/>
+        </w:tabs>
+        <w:spacing w:before="120" w:after="120"/>
+        <w:ind w:hanging="0" w:start="0" w:end="0"/>
+        <w:jc w:val="start"/>
+        <w:rPr>
+          <w:caps w:val="false"/>
+          <w:smallCaps w:val="false"/>
+          <w:color w:val="454545"/>
+          <w:spacing w:val="0"/>
+        </w:rPr>
+      </w:pPr>
+      <w:r>
+        <w:rPr>
+          <w:rFonts w:ascii="Inter;Helvetica Neue;Arial;sans-serif" w:hAnsi="Inter;Helvetica Neue;Arial;sans-serif"/>
+          <w:b w:val="false"/>
+          <w:i w:val="false"/>
+          <w:caps w:val="false"/>
+          <w:smallCaps w:val="false"/>
+          <w:color w:val="454545"/>
+          <w:spacing w:val="0"/>
+          <w:sz w:val="27"/>
+        </w:rPr>
+        <w:t>Calculate how time evolution is employed to describe oscillatory motion of the simple harmonic oscillator and the rotational motion of a nuclear spin; be able to use the Trotter form of the time-ordered product.</w:t>
+      </w:r>
+      <w:r>
+        <w:rPr>
+          <w:rFonts w:ascii="Inter;Helvetica Neue;Arial;sans-serif" w:hAnsi="Inter;Helvetica Neue;Arial;sans-serif"/>
+          <w:b w:val="false"/>
+          <w:i w:val="false"/>
+          <w:caps w:val="false"/>
+          <w:smallCaps w:val="false"/>
+          <w:color w:val="454545"/>
+          <w:spacing w:val="0"/>
+          <w:sz w:val="27"/>
+          <w:lang w:val="zh-CN"/>
+        </w:rPr>
+        <w:br/>
+      </w:r>
+      <w:r>
+        <w:rPr>
+          <w:rFonts w:eastAsia="inherit"/>
+          <w:b w:val="false"/>
+          <w:i w:val="false"/>
+          <w:caps w:val="false"/>
+          <w:smallCaps w:val="false"/>
+          <w:color w:val="454545"/>
+          <w:spacing w:val="0"/>
+          <w:sz w:val="27"/>
+          <w:lang w:eastAsia="zh-CN"/>
+        </w:rPr>
+        <w:t>计算如何利用时间演化来描述简谐振荡器的振荡运动和核自旋的旋转运动</w:t>
+      </w:r>
+      <w:r>
+        <w:rPr>
+          <w:rFonts w:ascii="inherit" w:hAnsi="inherit"/>
+          <w:b w:val="false"/>
+          <w:i w:val="false"/>
+          <w:caps w:val="false"/>
+          <w:smallCaps w:val="false"/>
+          <w:color w:val="454545"/>
+          <w:spacing w:val="0"/>
+          <w:sz w:val="27"/>
+          <w:lang w:val="zh-CN"/>
+        </w:rPr>
+        <w:t>;</w:t>
+      </w:r>
+      <w:r>
+        <w:rPr>
+          <w:rFonts w:eastAsia="inherit"/>
+          <w:b w:val="false"/>
+          <w:i w:val="false"/>
+          <w:caps w:val="false"/>
+          <w:smallCaps w:val="false"/>
+          <w:color w:val="454545"/>
+          <w:spacing w:val="0"/>
+          <w:sz w:val="27"/>
+          <w:lang w:eastAsia="zh-CN"/>
+        </w:rPr>
+        <w:t xml:space="preserve">能够使用时序乘积的 </w:t>
+      </w:r>
+      <w:r>
+        <w:rPr>
+          <w:rFonts w:ascii="inherit" w:hAnsi="inherit"/>
+          <w:b w:val="false"/>
+          <w:i w:val="false"/>
+          <w:caps w:val="false"/>
+          <w:smallCaps w:val="false"/>
+          <w:color w:val="454545"/>
+          <w:spacing w:val="0"/>
+          <w:sz w:val="27"/>
+          <w:lang w:val="zh-CN"/>
+        </w:rPr>
+        <w:t xml:space="preserve">Trotter </w:t>
+      </w:r>
+      <w:r>
+        <w:rPr>
+          <w:rFonts w:eastAsia="inherit"/>
+          <w:b w:val="false"/>
+          <w:i w:val="false"/>
+          <w:caps w:val="false"/>
+          <w:smallCaps w:val="false"/>
+          <w:color w:val="454545"/>
+          <w:spacing w:val="0"/>
+          <w:sz w:val="27"/>
+          <w:lang w:eastAsia="zh-CN"/>
+        </w:rPr>
+        <w:t>形式。</w:t>
+      </w:r>
+    </w:p>
+    <w:p>
+      <w:pPr>
+        <w:pStyle w:val="BodyText"/>
+        <w:widowControl/>
+        <w:numPr>
+          <w:ilvl w:val="0"/>
+          <w:numId w:val="17"/>
+        </w:numPr>
+        <w:tabs>
+          <w:tab w:val="clear" w:pos="709"/>
+          <w:tab w:val="left" w:pos="0" w:leader="none"/>
+        </w:tabs>
+        <w:spacing w:before="120" w:after="120"/>
+        <w:ind w:hanging="0" w:start="0" w:end="0"/>
+        <w:jc w:val="start"/>
+        <w:rPr>
+          <w:caps w:val="false"/>
+          <w:smallCaps w:val="false"/>
+          <w:color w:val="454545"/>
+          <w:spacing w:val="0"/>
+        </w:rPr>
+      </w:pPr>
+      <w:r>
+        <w:rPr>
+          <w:rFonts w:ascii="Inter;Helvetica Neue;Arial;sans-serif" w:hAnsi="Inter;Helvetica Neue;Arial;sans-serif"/>
+          <w:b w:val="false"/>
+          <w:i w:val="false"/>
+          <w:caps w:val="false"/>
+          <w:smallCaps w:val="false"/>
+          <w:color w:val="454545"/>
+          <w:spacing w:val="0"/>
+          <w:sz w:val="27"/>
+        </w:rPr>
+        <w:t>Quantize light, describe what a photon is, how single photons are measured, how to verify you have a single-photon light source, how to squeeze light, and how quantum properties of light are used in gravitational wave detection.</w:t>
+      </w:r>
+      <w:r>
+        <w:rPr>
+          <w:rFonts w:ascii="Inter;Helvetica Neue;Arial;sans-serif" w:hAnsi="Inter;Helvetica Neue;Arial;sans-serif"/>
+          <w:b w:val="false"/>
+          <w:i w:val="false"/>
+          <w:caps w:val="false"/>
+          <w:smallCaps w:val="false"/>
+          <w:color w:val="454545"/>
+          <w:spacing w:val="0"/>
+          <w:sz w:val="27"/>
+          <w:lang w:val="zh-CN"/>
+        </w:rPr>
+        <w:br/>
+      </w:r>
+      <w:r>
+        <w:rPr>
+          <w:rFonts w:eastAsia="inherit"/>
+          <w:b w:val="false"/>
+          <w:i w:val="false"/>
+          <w:caps w:val="false"/>
+          <w:smallCaps w:val="false"/>
+          <w:color w:val="454545"/>
+          <w:spacing w:val="0"/>
+          <w:sz w:val="27"/>
+          <w:lang w:eastAsia="zh-CN"/>
+        </w:rPr>
+        <w:t>量化光，描述什么是光子，如何测量单光子，如何验证您是否拥有单光子光源，如何挤压光，以及如何在引力波检测中使用光的量子特性。</w:t>
+      </w:r>
+    </w:p>
+    <w:p>
+      <w:pPr>
+        <w:pStyle w:val="BodyText"/>
+        <w:widowControl/>
+        <w:numPr>
+          <w:ilvl w:val="0"/>
+          <w:numId w:val="0"/>
+        </w:numPr>
+        <w:suppressAutoHyphens w:val="true"/>
+        <w:overflowPunct w:val="true"/>
+        <w:bidi w:val="0"/>
+        <w:spacing w:before="0" w:after="283"/>
+        <w:ind w:hanging="0" w:start="0" w:end="0"/>
+        <w:jc w:val="start"/>
+        <w:rPr>
+          <w:rFonts w:ascii="Inter;Helvetica Neue;Arial;sans-serif" w:hAnsi="Inter;Helvetica Neue;Arial;sans-serif" w:eastAsia="Noto Serif CJK SC" w:cs="Noto Sans Devanagari"/>
+          <w:b w:val="false"/>
+          <w:i w:val="false"/>
+          <w:i w:val="false"/>
+          <w:caps w:val="false"/>
+          <w:smallCaps w:val="false"/>
+          <w:color w:val="454545"/>
+          <w:spacing w:val="0"/>
+          <w:kern w:val="2"/>
+          <w:sz w:val="24"/>
+          <w:szCs w:val="24"/>
+          <w:lang w:val="en-US" w:eastAsia="zh-CN" w:bidi="hi-IN"/>
+        </w:rPr>
+      </w:pPr>
+      <w:r>
+        <w:rPr>
+          <w:rFonts w:eastAsia="Noto Serif CJK SC" w:cs="Noto Sans Devanagari" w:ascii="Inter;Helvetica Neue;Arial;sans-serif" w:hAnsi="Inter;Helvetica Neue;Arial;sans-serif"/>
+          <w:b w:val="false"/>
+          <w:i w:val="false"/>
+          <w:caps w:val="false"/>
+          <w:smallCaps w:val="false"/>
+          <w:color w:val="454545"/>
+          <w:spacing w:val="0"/>
+          <w:kern w:val="2"/>
+          <w:sz w:val="24"/>
+          <w:szCs w:val="24"/>
+          <w:lang w:val="en-US" w:eastAsia="zh-CN" w:bidi="hi-IN"/>
+        </w:rPr>
+      </w:r>
+    </w:p>
+    <w:p>
+      <w:pPr>
+        <w:pStyle w:val="BodyText"/>
+        <w:widowControl/>
+        <w:numPr>
+          <w:ilvl w:val="0"/>
+          <w:numId w:val="0"/>
+        </w:numPr>
+        <w:tabs>
+          <w:tab w:val="clear" w:pos="709"/>
+          <w:tab w:val="left" w:pos="0" w:leader="none"/>
+        </w:tabs>
+        <w:suppressAutoHyphens w:val="true"/>
+        <w:overflowPunct w:val="true"/>
+        <w:bidi w:val="0"/>
+        <w:ind w:hanging="0" w:start="0" w:end="0"/>
+        <w:jc w:val="start"/>
+        <w:rPr/>
+      </w:pPr>
+      <w:r>
+        <w:rPr>
+          <w:rStyle w:val="Hyperlink"/>
+          <w:rFonts w:eastAsia="Noto Serif CJK SC" w:cs="Noto Sans Devanagari" w:ascii="inherit" w:hAnsi="inherit"/>
+          <w:b w:val="false"/>
+          <w:i w:val="false"/>
+          <w:caps w:val="false"/>
+          <w:smallCaps w:val="false"/>
+          <w:strike w:val="false"/>
+          <w:dstrike w:val="false"/>
+          <w:color w:val="000000"/>
+          <w:spacing w:val="0"/>
+          <w:kern w:val="2"/>
+          <w:sz w:val="27"/>
+          <w:szCs w:val="24"/>
+          <w:u w:val="none"/>
+          <w:effect w:val="none"/>
+          <w:lang w:val="en-US" w:eastAsia="zh-CN" w:bidi="hi-IN"/>
+        </w:rPr>
+        <w:t xml:space="preserve">Week 1: Introduction to the quantum world (MODULE 1) This week covers the classical and quantum Stern-Gerlach experiment and probability </w:t>
+      </w:r>
+    </w:p>
+    <w:p>
+      <w:pPr>
+        <w:pStyle w:val="BodyText"/>
+        <w:widowControl/>
+        <w:numPr>
+          <w:ilvl w:val="0"/>
+          <w:numId w:val="0"/>
+        </w:numPr>
+        <w:tabs>
+          <w:tab w:val="clear" w:pos="709"/>
+          <w:tab w:val="left" w:pos="0" w:leader="none"/>
+        </w:tabs>
+        <w:suppressAutoHyphens w:val="true"/>
+        <w:overflowPunct w:val="true"/>
+        <w:bidi w:val="0"/>
+        <w:ind w:hanging="0" w:start="0" w:end="0"/>
+        <w:jc w:val="start"/>
+        <w:rPr/>
+      </w:pPr>
+      <w:r>
+        <w:rPr>
+          <w:rStyle w:val="Hyperlink"/>
+          <w:rFonts w:eastAsia="Noto Serif CJK SC" w:cs="Noto Sans Devanagari" w:ascii="inherit" w:hAnsi="inherit"/>
+          <w:b w:val="false"/>
+          <w:i w:val="false"/>
+          <w:caps w:val="false"/>
+          <w:smallCaps w:val="false"/>
+          <w:strike w:val="false"/>
+          <w:dstrike w:val="false"/>
+          <w:color w:val="000000"/>
+          <w:spacing w:val="0"/>
+          <w:kern w:val="2"/>
+          <w:sz w:val="27"/>
+          <w:szCs w:val="24"/>
+          <w:u w:val="none"/>
+          <w:effect w:val="none"/>
+          <w:lang w:val="en-US" w:eastAsia="zh-CN" w:bidi="hi-IN"/>
+        </w:rPr>
+        <w:t xml:space="preserve">Week 2: Advanced quantum mechanics with spin (MODULE 2)  This week covers complementarity, delayed choice experiments, Einstein-Podolsky-Rosen experiments, Bell experiments, and magnetic resonance imaging </w:t>
+      </w:r>
+    </w:p>
+    <w:p>
+      <w:pPr>
+        <w:pStyle w:val="BodyText"/>
+        <w:widowControl/>
+        <w:numPr>
+          <w:ilvl w:val="0"/>
+          <w:numId w:val="0"/>
+        </w:numPr>
+        <w:tabs>
+          <w:tab w:val="clear" w:pos="709"/>
+          <w:tab w:val="left" w:pos="0" w:leader="none"/>
+        </w:tabs>
+        <w:suppressAutoHyphens w:val="true"/>
+        <w:overflowPunct w:val="true"/>
+        <w:bidi w:val="0"/>
+        <w:ind w:hanging="0" w:start="0" w:end="0"/>
+        <w:jc w:val="start"/>
+        <w:rPr/>
+      </w:pPr>
+      <w:r>
+        <w:rPr>
+          <w:rStyle w:val="Hyperlink"/>
+          <w:rFonts w:eastAsia="Noto Serif CJK SC" w:cs="Noto Sans Devanagari" w:ascii="inherit" w:hAnsi="inherit"/>
+          <w:b w:val="false"/>
+          <w:i w:val="false"/>
+          <w:caps w:val="false"/>
+          <w:smallCaps w:val="false"/>
+          <w:strike w:val="false"/>
+          <w:dstrike w:val="false"/>
+          <w:color w:val="000000"/>
+          <w:spacing w:val="0"/>
+          <w:kern w:val="2"/>
+          <w:sz w:val="27"/>
+          <w:szCs w:val="24"/>
+          <w:u w:val="none"/>
+          <w:effect w:val="none"/>
+          <w:lang w:val="en-US" w:eastAsia="zh-CN" w:bidi="hi-IN"/>
+        </w:rPr>
+        <w:t xml:space="preserve">Week 3: The quantum mechanics of light (MODULE 3) This week covers light---partial reflection, moving through one, two and multiple slits, the quantum mystery, mirrors, lenses, and normalization </w:t>
+      </w:r>
+    </w:p>
+    <w:p>
+      <w:pPr>
+        <w:pStyle w:val="BodyText"/>
+        <w:widowControl/>
+        <w:numPr>
+          <w:ilvl w:val="0"/>
+          <w:numId w:val="0"/>
+        </w:numPr>
+        <w:tabs>
+          <w:tab w:val="clear" w:pos="709"/>
+          <w:tab w:val="left" w:pos="0" w:leader="none"/>
+        </w:tabs>
+        <w:suppressAutoHyphens w:val="true"/>
+        <w:overflowPunct w:val="true"/>
+        <w:bidi w:val="0"/>
+        <w:ind w:hanging="0" w:start="0" w:end="0"/>
+        <w:jc w:val="start"/>
+        <w:rPr/>
+      </w:pPr>
+      <w:r>
+        <w:rPr>
+          <w:rStyle w:val="Hyperlink"/>
+          <w:rFonts w:eastAsia="Noto Serif CJK SC" w:cs="Noto Sans Devanagari" w:ascii="inherit" w:hAnsi="inherit"/>
+          <w:b w:val="false"/>
+          <w:i w:val="false"/>
+          <w:caps w:val="false"/>
+          <w:smallCaps w:val="false"/>
+          <w:strike w:val="false"/>
+          <w:dstrike w:val="false"/>
+          <w:color w:val="000000"/>
+          <w:spacing w:val="0"/>
+          <w:kern w:val="2"/>
+          <w:sz w:val="27"/>
+          <w:szCs w:val="24"/>
+          <w:u w:val="none"/>
+          <w:effect w:val="none"/>
+          <w:lang w:val="en-US" w:eastAsia="zh-CN" w:bidi="hi-IN"/>
+        </w:rPr>
+        <w:t xml:space="preserve">Week 4: Advanced quantum mechanics of light (MODULE 4)  This week covers polarization of light, the Mach-Zehnder interferometer, quantum seeing in the dark, the Hong-Ou-Mandel experiment, and indistinguishability </w:t>
+      </w:r>
+    </w:p>
+    <w:p>
+      <w:pPr>
+        <w:pStyle w:val="BodyText"/>
+        <w:widowControl/>
+        <w:numPr>
+          <w:ilvl w:val="0"/>
+          <w:numId w:val="0"/>
+        </w:numPr>
+        <w:tabs>
+          <w:tab w:val="clear" w:pos="709"/>
+          <w:tab w:val="left" w:pos="0" w:leader="none"/>
+        </w:tabs>
+        <w:suppressAutoHyphens w:val="true"/>
+        <w:overflowPunct w:val="true"/>
+        <w:bidi w:val="0"/>
+        <w:ind w:hanging="0" w:start="0" w:end="0"/>
+        <w:jc w:val="start"/>
+        <w:rPr/>
+      </w:pPr>
+      <w:r>
+        <w:rPr>
+          <w:rStyle w:val="Hyperlink"/>
+          <w:rFonts w:eastAsia="Noto Serif CJK SC" w:cs="Noto Sans Devanagari" w:ascii="inherit" w:hAnsi="inherit"/>
+          <w:b w:val="false"/>
+          <w:i w:val="false"/>
+          <w:caps w:val="false"/>
+          <w:smallCaps w:val="false"/>
+          <w:strike w:val="false"/>
+          <w:dstrike w:val="false"/>
+          <w:color w:val="000000"/>
+          <w:spacing w:val="0"/>
+          <w:kern w:val="2"/>
+          <w:sz w:val="27"/>
+          <w:szCs w:val="24"/>
+          <w:u w:val="none"/>
+          <w:effect w:val="none"/>
+          <w:lang w:val="en-US" w:eastAsia="zh-CN" w:bidi="hi-IN"/>
+        </w:rPr>
+        <w:t xml:space="preserve">Week 5 and 6: Quantum operators and their identities (MODULE 5)  These two weeks cover three of the four fundamental operator identities (Leibniz, Hadamard, and exponential disentangling) along with their variants. It also covers Pauli spin matrices, the canonical commutation relation and position and momentum eigenstates. </w:t>
+      </w:r>
+    </w:p>
+    <w:p>
+      <w:pPr>
+        <w:pStyle w:val="BodyText"/>
+        <w:widowControl/>
+        <w:numPr>
+          <w:ilvl w:val="0"/>
+          <w:numId w:val="0"/>
+        </w:numPr>
+        <w:tabs>
+          <w:tab w:val="clear" w:pos="709"/>
+          <w:tab w:val="left" w:pos="0" w:leader="none"/>
+        </w:tabs>
+        <w:suppressAutoHyphens w:val="true"/>
+        <w:overflowPunct w:val="true"/>
+        <w:bidi w:val="0"/>
+        <w:ind w:hanging="0" w:start="0" w:end="0"/>
+        <w:jc w:val="start"/>
+        <w:rPr/>
+      </w:pPr>
+      <w:r>
+        <w:rPr>
+          <w:rStyle w:val="Hyperlink"/>
+          <w:rFonts w:eastAsia="Noto Serif CJK SC" w:cs="Noto Sans Devanagari" w:ascii="inherit" w:hAnsi="inherit"/>
+          <w:b w:val="false"/>
+          <w:i w:val="false"/>
+          <w:caps w:val="false"/>
+          <w:smallCaps w:val="false"/>
+          <w:strike w:val="false"/>
+          <w:dstrike w:val="false"/>
+          <w:color w:val="000000"/>
+          <w:spacing w:val="0"/>
+          <w:kern w:val="2"/>
+          <w:sz w:val="27"/>
+          <w:szCs w:val="24"/>
+          <w:u w:val="none"/>
+          <w:effect w:val="none"/>
+          <w:lang w:val="en-US" w:eastAsia="zh-CN" w:bidi="hi-IN"/>
+        </w:rPr>
+        <w:t xml:space="preserve">Week 7: Midterm 1  </w:t>
+      </w:r>
+    </w:p>
+    <w:p>
+      <w:pPr>
+        <w:pStyle w:val="BodyText"/>
+        <w:widowControl/>
+        <w:numPr>
+          <w:ilvl w:val="0"/>
+          <w:numId w:val="0"/>
+        </w:numPr>
+        <w:tabs>
+          <w:tab w:val="clear" w:pos="709"/>
+          <w:tab w:val="left" w:pos="0" w:leader="none"/>
+        </w:tabs>
+        <w:suppressAutoHyphens w:val="true"/>
+        <w:overflowPunct w:val="true"/>
+        <w:bidi w:val="0"/>
+        <w:ind w:hanging="0" w:start="0" w:end="0"/>
+        <w:jc w:val="start"/>
+        <w:rPr/>
+      </w:pPr>
+      <w:r>
+        <w:rPr>
+          <w:rStyle w:val="Hyperlink"/>
+          <w:rFonts w:eastAsia="Noto Serif CJK SC" w:cs="Noto Sans Devanagari" w:ascii="inherit" w:hAnsi="inherit"/>
+          <w:b w:val="false"/>
+          <w:i w:val="false"/>
+          <w:caps w:val="false"/>
+          <w:smallCaps w:val="false"/>
+          <w:strike w:val="false"/>
+          <w:dstrike w:val="false"/>
+          <w:color w:val="000000"/>
+          <w:spacing w:val="0"/>
+          <w:kern w:val="2"/>
+          <w:sz w:val="27"/>
+          <w:szCs w:val="24"/>
+          <w:u w:val="none"/>
+          <w:effect w:val="none"/>
+          <w:lang w:val="en-US" w:eastAsia="zh-CN" w:bidi="hi-IN"/>
+        </w:rPr>
+        <w:t xml:space="preserve">Week 8 and 9: Quantum mechanics of the simple harmonic oscillator (MODULE 6)   These two weeks cover the free particle on a circle, introduction to the factorization method, Heisenberg’s uncertainty principle, Baker-Campbell-Hausdorff formula, simple harmonic oscillator wavefunction, coherent states, squeezed states, and applications </w:t>
+      </w:r>
+    </w:p>
+    <w:p>
+      <w:pPr>
+        <w:pStyle w:val="BodyText"/>
+        <w:widowControl/>
+        <w:numPr>
+          <w:ilvl w:val="0"/>
+          <w:numId w:val="0"/>
+        </w:numPr>
+        <w:tabs>
+          <w:tab w:val="clear" w:pos="709"/>
+          <w:tab w:val="left" w:pos="0" w:leader="none"/>
+        </w:tabs>
+        <w:suppressAutoHyphens w:val="true"/>
+        <w:overflowPunct w:val="true"/>
+        <w:bidi w:val="0"/>
+        <w:ind w:hanging="0" w:start="0" w:end="0"/>
+        <w:jc w:val="start"/>
+        <w:rPr/>
+      </w:pPr>
+      <w:r>
+        <w:rPr>
+          <w:rStyle w:val="Hyperlink"/>
+          <w:rFonts w:eastAsia="Noto Serif CJK SC" w:cs="Noto Sans Devanagari" w:ascii="inherit" w:hAnsi="inherit"/>
+          <w:b w:val="false"/>
+          <w:i w:val="false"/>
+          <w:caps w:val="false"/>
+          <w:smallCaps w:val="false"/>
+          <w:strike w:val="false"/>
+          <w:dstrike w:val="false"/>
+          <w:color w:val="000000"/>
+          <w:spacing w:val="0"/>
+          <w:kern w:val="2"/>
+          <w:sz w:val="27"/>
+          <w:szCs w:val="24"/>
+          <w:u w:val="none"/>
+          <w:effect w:val="none"/>
+          <w:lang w:val="en-US" w:eastAsia="zh-CN" w:bidi="hi-IN"/>
+        </w:rPr>
+        <w:t xml:space="preserve">Week 10, 11, and 12: Quantum angular momentum and hydrogen (MODULE 7) These three weeks cover angular momentum operators, rotations, spherical harmonics, Schroedinger factorization method (general case), EPR, node theorem, time of flight, separation of variables, radial momentum, isotropic simple harmonic oscillator, hydrogen energy eigenvalues, wavefunctions (in position and momentum space), Pickering lines, discovery of deuterium, and e-2e spectroscopy </w:t>
+      </w:r>
+    </w:p>
+    <w:p>
+      <w:pPr>
+        <w:pStyle w:val="BodyText"/>
+        <w:widowControl/>
+        <w:numPr>
+          <w:ilvl w:val="0"/>
+          <w:numId w:val="0"/>
+        </w:numPr>
+        <w:tabs>
+          <w:tab w:val="clear" w:pos="709"/>
+          <w:tab w:val="left" w:pos="0" w:leader="none"/>
+        </w:tabs>
+        <w:suppressAutoHyphens w:val="true"/>
+        <w:overflowPunct w:val="true"/>
+        <w:bidi w:val="0"/>
+        <w:ind w:hanging="0" w:start="0" w:end="0"/>
+        <w:jc w:val="start"/>
+        <w:rPr/>
+      </w:pPr>
+      <w:r>
+        <w:rPr>
+          <w:rStyle w:val="Hyperlink"/>
+          <w:rFonts w:eastAsia="Noto Serif CJK SC" w:cs="Noto Sans Devanagari" w:ascii="inherit" w:hAnsi="inherit"/>
+          <w:b w:val="false"/>
+          <w:i w:val="false"/>
+          <w:caps w:val="false"/>
+          <w:smallCaps w:val="false"/>
+          <w:strike w:val="false"/>
+          <w:dstrike w:val="false"/>
+          <w:color w:val="000000"/>
+          <w:spacing w:val="0"/>
+          <w:kern w:val="2"/>
+          <w:sz w:val="27"/>
+          <w:szCs w:val="24"/>
+          <w:u w:val="none"/>
+          <w:effect w:val="none"/>
+          <w:lang w:val="en-US" w:eastAsia="zh-CN" w:bidi="hi-IN"/>
+        </w:rPr>
+        <w:t xml:space="preserve">Week 13 and 15: Approximation methods (MODULE 8)  These two weeks discuss nondegenerate first and second-order perturbation theory, Feynman-Hellmann theorem, hyperfine structure of hydrogen and radio astronomy, proton charge radius, particle in a box, variational principle, and the argument that attractive potentials in one and two dimensions always have bound states. </w:t>
+      </w:r>
+    </w:p>
+    <w:p>
+      <w:pPr>
+        <w:pStyle w:val="BodyText"/>
+        <w:widowControl/>
+        <w:numPr>
+          <w:ilvl w:val="0"/>
+          <w:numId w:val="0"/>
+        </w:numPr>
+        <w:tabs>
+          <w:tab w:val="clear" w:pos="709"/>
+          <w:tab w:val="left" w:pos="0" w:leader="none"/>
+        </w:tabs>
+        <w:suppressAutoHyphens w:val="true"/>
+        <w:overflowPunct w:val="true"/>
+        <w:bidi w:val="0"/>
+        <w:ind w:hanging="0" w:start="0" w:end="0"/>
+        <w:jc w:val="start"/>
+        <w:rPr/>
+      </w:pPr>
+      <w:r>
+        <w:rPr>
+          <w:rStyle w:val="Hyperlink"/>
+          <w:rFonts w:eastAsia="Noto Serif CJK SC" w:cs="Noto Sans Devanagari" w:ascii="inherit" w:hAnsi="inherit"/>
+          <w:b w:val="false"/>
+          <w:i w:val="false"/>
+          <w:caps w:val="false"/>
+          <w:smallCaps w:val="false"/>
+          <w:strike w:val="false"/>
+          <w:dstrike w:val="false"/>
+          <w:color w:val="000000"/>
+          <w:spacing w:val="0"/>
+          <w:kern w:val="2"/>
+          <w:sz w:val="27"/>
+          <w:szCs w:val="24"/>
+          <w:u w:val="none"/>
+          <w:effect w:val="none"/>
+          <w:lang w:val="en-US" w:eastAsia="zh-CN" w:bidi="hi-IN"/>
+        </w:rPr>
+        <w:t xml:space="preserve">Week 14: Midterm II   </w:t>
+      </w:r>
+    </w:p>
+    <w:p>
+      <w:pPr>
+        <w:pStyle w:val="BodyText"/>
+        <w:widowControl/>
+        <w:numPr>
+          <w:ilvl w:val="0"/>
+          <w:numId w:val="0"/>
+        </w:numPr>
+        <w:tabs>
+          <w:tab w:val="clear" w:pos="709"/>
+          <w:tab w:val="left" w:pos="0" w:leader="none"/>
+        </w:tabs>
+        <w:suppressAutoHyphens w:val="true"/>
+        <w:overflowPunct w:val="true"/>
+        <w:bidi w:val="0"/>
+        <w:ind w:hanging="0" w:start="0" w:end="0"/>
+        <w:jc w:val="start"/>
+        <w:rPr/>
+      </w:pPr>
+      <w:r>
+        <w:rPr>
+          <w:rStyle w:val="Hyperlink"/>
+          <w:rFonts w:eastAsia="Noto Serif CJK SC" w:cs="Noto Sans Devanagari" w:ascii="inherit" w:hAnsi="inherit"/>
+          <w:b w:val="false"/>
+          <w:i w:val="false"/>
+          <w:caps w:val="false"/>
+          <w:smallCaps w:val="false"/>
+          <w:strike w:val="false"/>
+          <w:dstrike w:val="false"/>
+          <w:color w:val="000000"/>
+          <w:spacing w:val="0"/>
+          <w:kern w:val="2"/>
+          <w:sz w:val="27"/>
+          <w:szCs w:val="24"/>
+          <w:u w:val="none"/>
+          <w:effect w:val="none"/>
+          <w:lang w:val="en-US" w:eastAsia="zh-CN" w:bidi="hi-IN"/>
+        </w:rPr>
+        <w:t xml:space="preserve">Week 16: Time evolution (MODULE 9)  This week examines the Trotter formula and the time-ordered product, the time-dependence of coherent states and cyclotron resonance, and discusses how we quantize light </w:t>
+      </w:r>
+    </w:p>
+    <w:p>
+      <w:pPr>
+        <w:pStyle w:val="BodyText"/>
+        <w:widowControl/>
+        <w:numPr>
+          <w:ilvl w:val="0"/>
+          <w:numId w:val="0"/>
+        </w:numPr>
+        <w:tabs>
+          <w:tab w:val="clear" w:pos="709"/>
+          <w:tab w:val="left" w:pos="0" w:leader="none"/>
+        </w:tabs>
+        <w:suppressAutoHyphens w:val="true"/>
+        <w:overflowPunct w:val="true"/>
+        <w:bidi w:val="0"/>
+        <w:ind w:hanging="0" w:start="0" w:end="0"/>
+        <w:jc w:val="start"/>
+        <w:rPr/>
+      </w:pPr>
+      <w:r>
+        <w:rPr>
+          <w:rStyle w:val="Hyperlink"/>
+          <w:rFonts w:eastAsia="Noto Serif CJK SC" w:cs="Noto Sans Devanagari" w:ascii="inherit" w:hAnsi="inherit"/>
+          <w:b w:val="false"/>
+          <w:i w:val="false"/>
+          <w:caps w:val="false"/>
+          <w:smallCaps w:val="false"/>
+          <w:strike w:val="false"/>
+          <w:dstrike w:val="false"/>
+          <w:color w:val="000000"/>
+          <w:spacing w:val="0"/>
+          <w:kern w:val="2"/>
+          <w:sz w:val="27"/>
+          <w:szCs w:val="24"/>
+          <w:u w:val="none"/>
+          <w:effect w:val="none"/>
+          <w:lang w:val="en-US" w:eastAsia="zh-CN" w:bidi="hi-IN"/>
+        </w:rPr>
+        <w:t xml:space="preserve">Week 17: Photons and LIGO (MODULE 10)  This week explains what a photon is, how we measure them, and how we can tell we have a single-photon source of light. It also discusses how the laser interferometry gravitational-wave observatory works. </w:t>
+      </w:r>
+    </w:p>
+    <w:p>
+      <w:pPr>
+        <w:pStyle w:val="BodyText"/>
+        <w:widowControl/>
+        <w:numPr>
+          <w:ilvl w:val="0"/>
+          <w:numId w:val="0"/>
+        </w:numPr>
+        <w:tabs>
+          <w:tab w:val="clear" w:pos="709"/>
+          <w:tab w:val="left" w:pos="0" w:leader="none"/>
+        </w:tabs>
+        <w:suppressAutoHyphens w:val="true"/>
+        <w:overflowPunct w:val="true"/>
+        <w:bidi w:val="0"/>
+        <w:ind w:hanging="0" w:start="0" w:end="0"/>
+        <w:jc w:val="start"/>
+        <w:rPr/>
+      </w:pPr>
+      <w:r>
+        <w:rPr>
+          <w:rStyle w:val="Hyperlink"/>
+          <w:rFonts w:eastAsia="Noto Serif CJK SC" w:cs="Noto Sans Devanagari" w:ascii="inherit" w:hAnsi="inherit"/>
+          <w:b w:val="false"/>
+          <w:i w:val="false"/>
+          <w:caps w:val="false"/>
+          <w:smallCaps w:val="false"/>
+          <w:strike w:val="false"/>
+          <w:dstrike w:val="false"/>
+          <w:color w:val="000000"/>
+          <w:spacing w:val="0"/>
+          <w:kern w:val="2"/>
+          <w:sz w:val="27"/>
+          <w:szCs w:val="24"/>
+          <w:u w:val="none"/>
+          <w:effect w:val="none"/>
+          <w:lang w:val="en-US" w:eastAsia="zh-CN" w:bidi="hi-IN"/>
+        </w:rPr>
+        <w:t xml:space="preserve">Week 18 and 19: Final exam  </w:t>
+      </w:r>
+    </w:p>
+    <w:p>
+      <w:pPr>
+        <w:pStyle w:val="BodyText"/>
+        <w:widowControl/>
+        <w:numPr>
+          <w:ilvl w:val="0"/>
+          <w:numId w:val="0"/>
+        </w:numPr>
+        <w:tabs>
+          <w:tab w:val="clear" w:pos="709"/>
+          <w:tab w:val="left" w:pos="0" w:leader="none"/>
+        </w:tabs>
+        <w:suppressAutoHyphens w:val="true"/>
+        <w:overflowPunct w:val="true"/>
+        <w:bidi w:val="0"/>
+        <w:ind w:hanging="0" w:start="0" w:end="0"/>
+        <w:jc w:val="start"/>
+        <w:rPr>
+          <w:rStyle w:val="Hyperlink"/>
+          <w:rFonts w:ascii="inherit" w:hAnsi="inherit" w:eastAsia="Noto Serif CJK SC" w:cs="Noto Sans Devanagari"/>
+          <w:b w:val="false"/>
+          <w:i w:val="false"/>
+          <w:i w:val="false"/>
+          <w:caps w:val="false"/>
+          <w:smallCaps w:val="false"/>
+          <w:strike w:val="false"/>
+          <w:dstrike w:val="false"/>
+          <w:color w:val="000000"/>
+          <w:spacing w:val="0"/>
+          <w:kern w:val="2"/>
+          <w:sz w:val="27"/>
+          <w:szCs w:val="24"/>
+          <w:u w:val="none"/>
+          <w:effect w:val="none"/>
+          <w:lang w:val="en-US" w:eastAsia="zh-CN" w:bidi="hi-IN"/>
+        </w:rPr>
+      </w:pPr>
+      <w:r>
+        <w:rPr/>
+      </w:r>
+    </w:p>
+    <w:p>
+      <w:pPr>
+        <w:pStyle w:val="BodyText"/>
+        <w:widowControl/>
+        <w:bidi w:val="0"/>
+        <w:spacing w:before="0" w:after="0"/>
+        <w:ind w:hanging="0" w:start="0" w:end="0"/>
+        <w:jc w:val="start"/>
+        <w:rPr/>
+      </w:pPr>
+      <w:r>
+        <w:rPr/>
+      </w:r>
+    </w:p>
     <w:p>
       <w:pPr>
         <w:pStyle w:val="BodyText"/>
@@ -15032,6 +17621,7 @@
         <w:bookmarkEnd w:id="3"/>
         <w:r>
           <w:rPr>
+            <w:rStyle w:val="ListLabel176"/>
             <w:caps w:val="false"/>
             <w:smallCaps w:val="false"/>
             <w:color w:val="222222"/>
@@ -46588,6 +49178,7 @@
         <w:bookmarkEnd w:id="8"/>
         <w:r>
           <w:rPr>
+            <w:rStyle w:val="ListLabel176"/>
             <w:caps w:val="false"/>
             <w:smallCaps w:val="false"/>
             <w:color w:val="222222"/>
@@ -56442,9 +59033,11 @@
       </w:hyperlink>
     </w:p>
     <w:sectPr>
-      <w:footerReference w:type="default" r:id="rId894"/>
+      <w:footerReference w:type="even" r:id="rId894"/>
+      <w:footerReference w:type="default" r:id="rId895"/>
+      <w:footerReference w:type="first" r:id="rId896"/>
       <w:type w:val="nextPage"/>
-      <w:pgSz w:w="11909" w:h="16834"/>
+      <w:pgSz w:w="11906" w:h="16838"/>
       <w:pgMar w:left="850" w:right="878" w:gutter="0" w:header="0" w:top="907" w:footer="907" w:bottom="1183"/>
       <w:pgNumType w:fmt="decimal"/>
       <w:formProt w:val="false"/>
@@ -56456,6 +59049,20 @@
 </file>
 
 <file path=word/footer1.xml><?xml version="1.0" encoding="utf-8"?>
+<w:ftr xmlns:o="urn:schemas-microsoft-com:office:office" xmlns:r="http://schemas.openxmlformats.org/officeDocument/2006/relationships" xmlns:v="urn:schemas-microsoft-com:vml" xmlns:w="http://schemas.openxmlformats.org/wordprocessingml/2006/main" xmlns:w10="urn:schemas-microsoft-com:office:word" xmlns:wp="http://schemas.openxmlformats.org/drawingml/2006/wordprocessingDrawing" xmlns:wps="http://schemas.microsoft.com/office/word/2010/wordprocessingShape" xmlns:wpg="http://schemas.microsoft.com/office/word/2010/wordprocessingGroup" xmlns:mc="http://schemas.openxmlformats.org/markup-compatibility/2006" xmlns:wp14="http://schemas.microsoft.com/office/word/2010/wordprocessingDrawing" xmlns:w14="http://schemas.microsoft.com/office/word/2010/wordml" xmlns:w15="http://schemas.microsoft.com/office/word/2012/wordml" mc:Ignorable="w14 wp14 w15">
+  <w:p>
+    <w:pPr>
+      <w:pStyle w:val="Footer"/>
+      <w:rPr/>
+    </w:pPr>
+    <w:r>
+      <w:rPr/>
+    </w:r>
+  </w:p>
+</w:ftr>
+</file>
+
+<file path=word/footer2.xml><?xml version="1.0" encoding="utf-8"?>
 <w:ftr xmlns:o="urn:schemas-microsoft-com:office:office" xmlns:r="http://schemas.openxmlformats.org/officeDocument/2006/relationships" xmlns:v="urn:schemas-microsoft-com:vml" xmlns:w="http://schemas.openxmlformats.org/wordprocessingml/2006/main" xmlns:w10="urn:schemas-microsoft-com:office:word" xmlns:wp="http://schemas.openxmlformats.org/drawingml/2006/wordprocessingDrawing" xmlns:wps="http://schemas.microsoft.com/office/word/2010/wordprocessingShape" xmlns:wpg="http://schemas.microsoft.com/office/word/2010/wordprocessingGroup" xmlns:mc="http://schemas.openxmlformats.org/markup-compatibility/2006" xmlns:wp14="http://schemas.microsoft.com/office/word/2010/wordprocessingDrawing" xmlns:w14="http://schemas.microsoft.com/office/word/2010/wordml" xmlns:w15="http://schemas.microsoft.com/office/word/2012/wordml" mc:Ignorable="w14 wp14 w15">
   <w:p>
     <w:pPr>
@@ -56489,6 +59096,40 @@
 </w:ftr>
 </file>
 
+<file path=word/footer3.xml><?xml version="1.0" encoding="utf-8"?>
+<w:ftr xmlns:o="urn:schemas-microsoft-com:office:office" xmlns:r="http://schemas.openxmlformats.org/officeDocument/2006/relationships" xmlns:v="urn:schemas-microsoft-com:vml" xmlns:w="http://schemas.openxmlformats.org/wordprocessingml/2006/main" xmlns:w10="urn:schemas-microsoft-com:office:word" xmlns:wp="http://schemas.openxmlformats.org/drawingml/2006/wordprocessingDrawing" xmlns:wps="http://schemas.microsoft.com/office/word/2010/wordprocessingShape" xmlns:wpg="http://schemas.microsoft.com/office/word/2010/wordprocessingGroup" xmlns:mc="http://schemas.openxmlformats.org/markup-compatibility/2006" xmlns:wp14="http://schemas.microsoft.com/office/word/2010/wordprocessingDrawing" xmlns:w14="http://schemas.microsoft.com/office/word/2010/wordml" xmlns:w15="http://schemas.microsoft.com/office/word/2012/wordml" mc:Ignorable="w14 wp14 w15">
+  <w:p>
+    <w:pPr>
+      <w:pStyle w:val="Footer"/>
+      <w:jc w:val="center"/>
+      <w:rPr/>
+    </w:pPr>
+    <w:bookmarkStart w:id="11" w:name="PageNumWizard_FOOTER_Default_Page_Style1"/>
+    <w:r>
+      <w:rPr/>
+      <w:fldChar w:fldCharType="begin"/>
+    </w:r>
+    <w:r>
+      <w:rPr/>
+      <w:instrText xml:space="preserve"> PAGE </w:instrText>
+    </w:r>
+    <w:r>
+      <w:rPr/>
+      <w:fldChar w:fldCharType="separate"/>
+    </w:r>
+    <w:r>
+      <w:rPr/>
+      <w:t>1</w:t>
+    </w:r>
+    <w:r>
+      <w:rPr/>
+      <w:fldChar w:fldCharType="end"/>
+    </w:r>
+    <w:bookmarkEnd w:id="11"/>
+  </w:p>
+</w:ftr>
+</file>
+
 <file path=word/numbering.xml><?xml version="1.0" encoding="utf-8"?>
 <w:numbering xmlns:w="http://schemas.openxmlformats.org/wordprocessingml/2006/main" xmlns:o="urn:schemas-microsoft-com:office:office" xmlns:r="http://schemas.openxmlformats.org/officeDocument/2006/relationships" xmlns:v="urn:schemas-microsoft-com:vml" xmlns:mc="http://schemas.openxmlformats.org/markup-compatibility/2006" xmlns:w14="http://schemas.microsoft.com/office/word/2010/wordml" mc:Ignorable="w14">
   <w:abstractNum w:abstractNumId="1">
@@ -58052,6 +60693,696 @@
     </w:lvl>
   </w:abstractNum>
   <w:abstractNum w:abstractNumId="14">
+    <w:lvl w:ilvl="0">
+      <w:start w:val="1"/>
+      <w:numFmt w:val="bullet"/>
+      <w:suff w:val="nothing"/>
+      <w:lvlText w:val=""/>
+      <w:lvlJc w:val="start"/>
+      <w:pPr>
+        <w:tabs>
+          <w:tab w:val="num" w:pos="0"/>
+        </w:tabs>
+        <w:ind w:start="0" w:hanging="0"/>
+      </w:pPr>
+      <w:rPr>
+        <w:rFonts w:ascii="Symbol" w:hAnsi="Symbol" w:cs="Symbol" w:hint="default"/>
+      </w:rPr>
+    </w:lvl>
+    <w:lvl w:ilvl="1">
+      <w:start w:val="1"/>
+      <w:numFmt w:val="bullet"/>
+      <w:lvlText w:val=""/>
+      <w:lvlJc w:val="start"/>
+      <w:pPr>
+        <w:tabs>
+          <w:tab w:val="num" w:pos="1418"/>
+        </w:tabs>
+        <w:ind w:start="1418" w:hanging="283"/>
+      </w:pPr>
+      <w:rPr>
+        <w:rFonts w:ascii="Symbol" w:hAnsi="Symbol" w:cs="Symbol" w:hint="default"/>
+      </w:rPr>
+    </w:lvl>
+    <w:lvl w:ilvl="2">
+      <w:start w:val="1"/>
+      <w:numFmt w:val="bullet"/>
+      <w:lvlText w:val=""/>
+      <w:lvlJc w:val="start"/>
+      <w:pPr>
+        <w:tabs>
+          <w:tab w:val="num" w:pos="2127"/>
+        </w:tabs>
+        <w:ind w:start="2127" w:hanging="283"/>
+      </w:pPr>
+      <w:rPr>
+        <w:rFonts w:ascii="Symbol" w:hAnsi="Symbol" w:cs="Symbol" w:hint="default"/>
+      </w:rPr>
+    </w:lvl>
+    <w:lvl w:ilvl="3">
+      <w:start w:val="1"/>
+      <w:numFmt w:val="bullet"/>
+      <w:lvlText w:val=""/>
+      <w:lvlJc w:val="start"/>
+      <w:pPr>
+        <w:tabs>
+          <w:tab w:val="num" w:pos="2836"/>
+        </w:tabs>
+        <w:ind w:start="2836" w:hanging="283"/>
+      </w:pPr>
+      <w:rPr>
+        <w:rFonts w:ascii="Symbol" w:hAnsi="Symbol" w:cs="Symbol" w:hint="default"/>
+      </w:rPr>
+    </w:lvl>
+    <w:lvl w:ilvl="4">
+      <w:start w:val="1"/>
+      <w:numFmt w:val="bullet"/>
+      <w:lvlText w:val=""/>
+      <w:lvlJc w:val="start"/>
+      <w:pPr>
+        <w:tabs>
+          <w:tab w:val="num" w:pos="3545"/>
+        </w:tabs>
+        <w:ind w:start="3545" w:hanging="283"/>
+      </w:pPr>
+      <w:rPr>
+        <w:rFonts w:ascii="Symbol" w:hAnsi="Symbol" w:cs="Symbol" w:hint="default"/>
+      </w:rPr>
+    </w:lvl>
+    <w:lvl w:ilvl="5">
+      <w:start w:val="1"/>
+      <w:numFmt w:val="bullet"/>
+      <w:lvlText w:val=""/>
+      <w:lvlJc w:val="start"/>
+      <w:pPr>
+        <w:tabs>
+          <w:tab w:val="num" w:pos="4254"/>
+        </w:tabs>
+        <w:ind w:start="4254" w:hanging="283"/>
+      </w:pPr>
+      <w:rPr>
+        <w:rFonts w:ascii="Symbol" w:hAnsi="Symbol" w:cs="Symbol" w:hint="default"/>
+      </w:rPr>
+    </w:lvl>
+    <w:lvl w:ilvl="6">
+      <w:start w:val="1"/>
+      <w:numFmt w:val="bullet"/>
+      <w:lvlText w:val=""/>
+      <w:lvlJc w:val="start"/>
+      <w:pPr>
+        <w:tabs>
+          <w:tab w:val="num" w:pos="4963"/>
+        </w:tabs>
+        <w:ind w:start="4963" w:hanging="283"/>
+      </w:pPr>
+      <w:rPr>
+        <w:rFonts w:ascii="Symbol" w:hAnsi="Symbol" w:cs="Symbol" w:hint="default"/>
+      </w:rPr>
+    </w:lvl>
+    <w:lvl w:ilvl="7">
+      <w:start w:val="1"/>
+      <w:numFmt w:val="bullet"/>
+      <w:lvlText w:val=""/>
+      <w:lvlJc w:val="start"/>
+      <w:pPr>
+        <w:tabs>
+          <w:tab w:val="num" w:pos="5672"/>
+        </w:tabs>
+        <w:ind w:start="5672" w:hanging="283"/>
+      </w:pPr>
+      <w:rPr>
+        <w:rFonts w:ascii="Symbol" w:hAnsi="Symbol" w:cs="Symbol" w:hint="default"/>
+      </w:rPr>
+    </w:lvl>
+    <w:lvl w:ilvl="8">
+      <w:start w:val="1"/>
+      <w:numFmt w:val="bullet"/>
+      <w:lvlText w:val=""/>
+      <w:lvlJc w:val="start"/>
+      <w:pPr>
+        <w:tabs>
+          <w:tab w:val="num" w:pos="6381"/>
+        </w:tabs>
+        <w:ind w:start="6381" w:hanging="283"/>
+      </w:pPr>
+      <w:rPr>
+        <w:rFonts w:ascii="Symbol" w:hAnsi="Symbol" w:cs="Symbol" w:hint="default"/>
+      </w:rPr>
+    </w:lvl>
+  </w:abstractNum>
+  <w:abstractNum w:abstractNumId="15">
+    <w:lvl w:ilvl="0">
+      <w:start w:val="1"/>
+      <w:numFmt w:val="bullet"/>
+      <w:suff w:val="nothing"/>
+      <w:lvlText w:val=""/>
+      <w:lvlJc w:val="start"/>
+      <w:pPr>
+        <w:tabs>
+          <w:tab w:val="num" w:pos="0"/>
+        </w:tabs>
+        <w:ind w:start="0" w:hanging="0"/>
+      </w:pPr>
+      <w:rPr>
+        <w:rFonts w:ascii="Symbol" w:hAnsi="Symbol" w:cs="Symbol" w:hint="default"/>
+      </w:rPr>
+    </w:lvl>
+    <w:lvl w:ilvl="1">
+      <w:start w:val="1"/>
+      <w:numFmt w:val="bullet"/>
+      <w:lvlText w:val=""/>
+      <w:lvlJc w:val="start"/>
+      <w:pPr>
+        <w:tabs>
+          <w:tab w:val="num" w:pos="1418"/>
+        </w:tabs>
+        <w:ind w:start="1418" w:hanging="283"/>
+      </w:pPr>
+      <w:rPr>
+        <w:rFonts w:ascii="Symbol" w:hAnsi="Symbol" w:cs="Symbol" w:hint="default"/>
+      </w:rPr>
+    </w:lvl>
+    <w:lvl w:ilvl="2">
+      <w:start w:val="1"/>
+      <w:numFmt w:val="bullet"/>
+      <w:lvlText w:val=""/>
+      <w:lvlJc w:val="start"/>
+      <w:pPr>
+        <w:tabs>
+          <w:tab w:val="num" w:pos="2127"/>
+        </w:tabs>
+        <w:ind w:start="2127" w:hanging="283"/>
+      </w:pPr>
+      <w:rPr>
+        <w:rFonts w:ascii="Symbol" w:hAnsi="Symbol" w:cs="Symbol" w:hint="default"/>
+      </w:rPr>
+    </w:lvl>
+    <w:lvl w:ilvl="3">
+      <w:start w:val="1"/>
+      <w:numFmt w:val="bullet"/>
+      <w:lvlText w:val=""/>
+      <w:lvlJc w:val="start"/>
+      <w:pPr>
+        <w:tabs>
+          <w:tab w:val="num" w:pos="2836"/>
+        </w:tabs>
+        <w:ind w:start="2836" w:hanging="283"/>
+      </w:pPr>
+      <w:rPr>
+        <w:rFonts w:ascii="Symbol" w:hAnsi="Symbol" w:cs="Symbol" w:hint="default"/>
+      </w:rPr>
+    </w:lvl>
+    <w:lvl w:ilvl="4">
+      <w:start w:val="1"/>
+      <w:numFmt w:val="bullet"/>
+      <w:lvlText w:val=""/>
+      <w:lvlJc w:val="start"/>
+      <w:pPr>
+        <w:tabs>
+          <w:tab w:val="num" w:pos="3545"/>
+        </w:tabs>
+        <w:ind w:start="3545" w:hanging="283"/>
+      </w:pPr>
+      <w:rPr>
+        <w:rFonts w:ascii="Symbol" w:hAnsi="Symbol" w:cs="Symbol" w:hint="default"/>
+      </w:rPr>
+    </w:lvl>
+    <w:lvl w:ilvl="5">
+      <w:start w:val="1"/>
+      <w:numFmt w:val="bullet"/>
+      <w:lvlText w:val=""/>
+      <w:lvlJc w:val="start"/>
+      <w:pPr>
+        <w:tabs>
+          <w:tab w:val="num" w:pos="4254"/>
+        </w:tabs>
+        <w:ind w:start="4254" w:hanging="283"/>
+      </w:pPr>
+      <w:rPr>
+        <w:rFonts w:ascii="Symbol" w:hAnsi="Symbol" w:cs="Symbol" w:hint="default"/>
+      </w:rPr>
+    </w:lvl>
+    <w:lvl w:ilvl="6">
+      <w:start w:val="1"/>
+      <w:numFmt w:val="bullet"/>
+      <w:lvlText w:val=""/>
+      <w:lvlJc w:val="start"/>
+      <w:pPr>
+        <w:tabs>
+          <w:tab w:val="num" w:pos="4963"/>
+        </w:tabs>
+        <w:ind w:start="4963" w:hanging="283"/>
+      </w:pPr>
+      <w:rPr>
+        <w:rFonts w:ascii="Symbol" w:hAnsi="Symbol" w:cs="Symbol" w:hint="default"/>
+      </w:rPr>
+    </w:lvl>
+    <w:lvl w:ilvl="7">
+      <w:start w:val="1"/>
+      <w:numFmt w:val="bullet"/>
+      <w:lvlText w:val=""/>
+      <w:lvlJc w:val="start"/>
+      <w:pPr>
+        <w:tabs>
+          <w:tab w:val="num" w:pos="5672"/>
+        </w:tabs>
+        <w:ind w:start="5672" w:hanging="283"/>
+      </w:pPr>
+      <w:rPr>
+        <w:rFonts w:ascii="Symbol" w:hAnsi="Symbol" w:cs="Symbol" w:hint="default"/>
+      </w:rPr>
+    </w:lvl>
+    <w:lvl w:ilvl="8">
+      <w:start w:val="1"/>
+      <w:numFmt w:val="bullet"/>
+      <w:lvlText w:val=""/>
+      <w:lvlJc w:val="start"/>
+      <w:pPr>
+        <w:tabs>
+          <w:tab w:val="num" w:pos="6381"/>
+        </w:tabs>
+        <w:ind w:start="6381" w:hanging="283"/>
+      </w:pPr>
+      <w:rPr>
+        <w:rFonts w:ascii="Symbol" w:hAnsi="Symbol" w:cs="Symbol" w:hint="default"/>
+      </w:rPr>
+    </w:lvl>
+  </w:abstractNum>
+  <w:abstractNum w:abstractNumId="16">
+    <w:lvl w:ilvl="0">
+      <w:start w:val="1"/>
+      <w:numFmt w:val="bullet"/>
+      <w:suff w:val="nothing"/>
+      <w:lvlText w:val=""/>
+      <w:lvlJc w:val="start"/>
+      <w:pPr>
+        <w:tabs>
+          <w:tab w:val="num" w:pos="0"/>
+        </w:tabs>
+        <w:ind w:start="0" w:hanging="0"/>
+      </w:pPr>
+      <w:rPr>
+        <w:rFonts w:ascii="Symbol" w:hAnsi="Symbol" w:cs="Symbol" w:hint="default"/>
+      </w:rPr>
+    </w:lvl>
+    <w:lvl w:ilvl="1">
+      <w:start w:val="1"/>
+      <w:numFmt w:val="bullet"/>
+      <w:lvlText w:val=""/>
+      <w:lvlJc w:val="start"/>
+      <w:pPr>
+        <w:tabs>
+          <w:tab w:val="num" w:pos="1418"/>
+        </w:tabs>
+        <w:ind w:start="1418" w:hanging="283"/>
+      </w:pPr>
+      <w:rPr>
+        <w:rFonts w:ascii="Symbol" w:hAnsi="Symbol" w:cs="Symbol" w:hint="default"/>
+      </w:rPr>
+    </w:lvl>
+    <w:lvl w:ilvl="2">
+      <w:start w:val="1"/>
+      <w:numFmt w:val="bullet"/>
+      <w:lvlText w:val=""/>
+      <w:lvlJc w:val="start"/>
+      <w:pPr>
+        <w:tabs>
+          <w:tab w:val="num" w:pos="2127"/>
+        </w:tabs>
+        <w:ind w:start="2127" w:hanging="283"/>
+      </w:pPr>
+      <w:rPr>
+        <w:rFonts w:ascii="Symbol" w:hAnsi="Symbol" w:cs="Symbol" w:hint="default"/>
+      </w:rPr>
+    </w:lvl>
+    <w:lvl w:ilvl="3">
+      <w:start w:val="1"/>
+      <w:numFmt w:val="bullet"/>
+      <w:lvlText w:val=""/>
+      <w:lvlJc w:val="start"/>
+      <w:pPr>
+        <w:tabs>
+          <w:tab w:val="num" w:pos="2836"/>
+        </w:tabs>
+        <w:ind w:start="2836" w:hanging="283"/>
+      </w:pPr>
+      <w:rPr>
+        <w:rFonts w:ascii="Symbol" w:hAnsi="Symbol" w:cs="Symbol" w:hint="default"/>
+      </w:rPr>
+    </w:lvl>
+    <w:lvl w:ilvl="4">
+      <w:start w:val="1"/>
+      <w:numFmt w:val="bullet"/>
+      <w:lvlText w:val=""/>
+      <w:lvlJc w:val="start"/>
+      <w:pPr>
+        <w:tabs>
+          <w:tab w:val="num" w:pos="3545"/>
+        </w:tabs>
+        <w:ind w:start="3545" w:hanging="283"/>
+      </w:pPr>
+      <w:rPr>
+        <w:rFonts w:ascii="Symbol" w:hAnsi="Symbol" w:cs="Symbol" w:hint="default"/>
+      </w:rPr>
+    </w:lvl>
+    <w:lvl w:ilvl="5">
+      <w:start w:val="1"/>
+      <w:numFmt w:val="bullet"/>
+      <w:lvlText w:val=""/>
+      <w:lvlJc w:val="start"/>
+      <w:pPr>
+        <w:tabs>
+          <w:tab w:val="num" w:pos="4254"/>
+        </w:tabs>
+        <w:ind w:start="4254" w:hanging="283"/>
+      </w:pPr>
+      <w:rPr>
+        <w:rFonts w:ascii="Symbol" w:hAnsi="Symbol" w:cs="Symbol" w:hint="default"/>
+      </w:rPr>
+    </w:lvl>
+    <w:lvl w:ilvl="6">
+      <w:start w:val="1"/>
+      <w:numFmt w:val="bullet"/>
+      <w:lvlText w:val=""/>
+      <w:lvlJc w:val="start"/>
+      <w:pPr>
+        <w:tabs>
+          <w:tab w:val="num" w:pos="4963"/>
+        </w:tabs>
+        <w:ind w:start="4963" w:hanging="283"/>
+      </w:pPr>
+      <w:rPr>
+        <w:rFonts w:ascii="Symbol" w:hAnsi="Symbol" w:cs="Symbol" w:hint="default"/>
+      </w:rPr>
+    </w:lvl>
+    <w:lvl w:ilvl="7">
+      <w:start w:val="1"/>
+      <w:numFmt w:val="bullet"/>
+      <w:lvlText w:val=""/>
+      <w:lvlJc w:val="start"/>
+      <w:pPr>
+        <w:tabs>
+          <w:tab w:val="num" w:pos="5672"/>
+        </w:tabs>
+        <w:ind w:start="5672" w:hanging="283"/>
+      </w:pPr>
+      <w:rPr>
+        <w:rFonts w:ascii="Symbol" w:hAnsi="Symbol" w:cs="Symbol" w:hint="default"/>
+      </w:rPr>
+    </w:lvl>
+    <w:lvl w:ilvl="8">
+      <w:start w:val="1"/>
+      <w:numFmt w:val="bullet"/>
+      <w:lvlText w:val=""/>
+      <w:lvlJc w:val="start"/>
+      <w:pPr>
+        <w:tabs>
+          <w:tab w:val="num" w:pos="6381"/>
+        </w:tabs>
+        <w:ind w:start="6381" w:hanging="283"/>
+      </w:pPr>
+      <w:rPr>
+        <w:rFonts w:ascii="Symbol" w:hAnsi="Symbol" w:cs="Symbol" w:hint="default"/>
+      </w:rPr>
+    </w:lvl>
+  </w:abstractNum>
+  <w:abstractNum w:abstractNumId="17">
+    <w:lvl w:ilvl="0">
+      <w:start w:val="1"/>
+      <w:numFmt w:val="bullet"/>
+      <w:suff w:val="nothing"/>
+      <w:lvlText w:val=""/>
+      <w:lvlJc w:val="start"/>
+      <w:pPr>
+        <w:tabs>
+          <w:tab w:val="num" w:pos="0"/>
+        </w:tabs>
+        <w:ind w:start="0" w:hanging="0"/>
+      </w:pPr>
+      <w:rPr>
+        <w:rFonts w:ascii="Symbol" w:hAnsi="Symbol" w:cs="Symbol" w:hint="default"/>
+      </w:rPr>
+    </w:lvl>
+    <w:lvl w:ilvl="1">
+      <w:start w:val="1"/>
+      <w:numFmt w:val="bullet"/>
+      <w:lvlText w:val=""/>
+      <w:lvlJc w:val="start"/>
+      <w:pPr>
+        <w:tabs>
+          <w:tab w:val="num" w:pos="1418"/>
+        </w:tabs>
+        <w:ind w:start="1418" w:hanging="283"/>
+      </w:pPr>
+      <w:rPr>
+        <w:rFonts w:ascii="Symbol" w:hAnsi="Symbol" w:cs="Symbol" w:hint="default"/>
+      </w:rPr>
+    </w:lvl>
+    <w:lvl w:ilvl="2">
+      <w:start w:val="1"/>
+      <w:numFmt w:val="bullet"/>
+      <w:lvlText w:val=""/>
+      <w:lvlJc w:val="start"/>
+      <w:pPr>
+        <w:tabs>
+          <w:tab w:val="num" w:pos="2127"/>
+        </w:tabs>
+        <w:ind w:start="2127" w:hanging="283"/>
+      </w:pPr>
+      <w:rPr>
+        <w:rFonts w:ascii="Symbol" w:hAnsi="Symbol" w:cs="Symbol" w:hint="default"/>
+      </w:rPr>
+    </w:lvl>
+    <w:lvl w:ilvl="3">
+      <w:start w:val="1"/>
+      <w:numFmt w:val="bullet"/>
+      <w:lvlText w:val=""/>
+      <w:lvlJc w:val="start"/>
+      <w:pPr>
+        <w:tabs>
+          <w:tab w:val="num" w:pos="2836"/>
+        </w:tabs>
+        <w:ind w:start="2836" w:hanging="283"/>
+      </w:pPr>
+      <w:rPr>
+        <w:rFonts w:ascii="Symbol" w:hAnsi="Symbol" w:cs="Symbol" w:hint="default"/>
+      </w:rPr>
+    </w:lvl>
+    <w:lvl w:ilvl="4">
+      <w:start w:val="1"/>
+      <w:numFmt w:val="bullet"/>
+      <w:lvlText w:val=""/>
+      <w:lvlJc w:val="start"/>
+      <w:pPr>
+        <w:tabs>
+          <w:tab w:val="num" w:pos="3545"/>
+        </w:tabs>
+        <w:ind w:start="3545" w:hanging="283"/>
+      </w:pPr>
+      <w:rPr>
+        <w:rFonts w:ascii="Symbol" w:hAnsi="Symbol" w:cs="Symbol" w:hint="default"/>
+      </w:rPr>
+    </w:lvl>
+    <w:lvl w:ilvl="5">
+      <w:start w:val="1"/>
+      <w:numFmt w:val="bullet"/>
+      <w:lvlText w:val=""/>
+      <w:lvlJc w:val="start"/>
+      <w:pPr>
+        <w:tabs>
+          <w:tab w:val="num" w:pos="4254"/>
+        </w:tabs>
+        <w:ind w:start="4254" w:hanging="283"/>
+      </w:pPr>
+      <w:rPr>
+        <w:rFonts w:ascii="Symbol" w:hAnsi="Symbol" w:cs="Symbol" w:hint="default"/>
+      </w:rPr>
+    </w:lvl>
+    <w:lvl w:ilvl="6">
+      <w:start w:val="1"/>
+      <w:numFmt w:val="bullet"/>
+      <w:lvlText w:val=""/>
+      <w:lvlJc w:val="start"/>
+      <w:pPr>
+        <w:tabs>
+          <w:tab w:val="num" w:pos="4963"/>
+        </w:tabs>
+        <w:ind w:start="4963" w:hanging="283"/>
+      </w:pPr>
+      <w:rPr>
+        <w:rFonts w:ascii="Symbol" w:hAnsi="Symbol" w:cs="Symbol" w:hint="default"/>
+      </w:rPr>
+    </w:lvl>
+    <w:lvl w:ilvl="7">
+      <w:start w:val="1"/>
+      <w:numFmt w:val="bullet"/>
+      <w:lvlText w:val=""/>
+      <w:lvlJc w:val="start"/>
+      <w:pPr>
+        <w:tabs>
+          <w:tab w:val="num" w:pos="5672"/>
+        </w:tabs>
+        <w:ind w:start="5672" w:hanging="283"/>
+      </w:pPr>
+      <w:rPr>
+        <w:rFonts w:ascii="Symbol" w:hAnsi="Symbol" w:cs="Symbol" w:hint="default"/>
+      </w:rPr>
+    </w:lvl>
+    <w:lvl w:ilvl="8">
+      <w:start w:val="1"/>
+      <w:numFmt w:val="bullet"/>
+      <w:lvlText w:val=""/>
+      <w:lvlJc w:val="start"/>
+      <w:pPr>
+        <w:tabs>
+          <w:tab w:val="num" w:pos="6381"/>
+        </w:tabs>
+        <w:ind w:start="6381" w:hanging="283"/>
+      </w:pPr>
+      <w:rPr>
+        <w:rFonts w:ascii="Symbol" w:hAnsi="Symbol" w:cs="Symbol" w:hint="default"/>
+      </w:rPr>
+    </w:lvl>
+  </w:abstractNum>
+  <w:abstractNum w:abstractNumId="18">
+    <w:lvl w:ilvl="0">
+      <w:start w:val="1"/>
+      <w:numFmt w:val="bullet"/>
+      <w:suff w:val="nothing"/>
+      <w:lvlText w:val=""/>
+      <w:lvlJc w:val="start"/>
+      <w:pPr>
+        <w:tabs>
+          <w:tab w:val="num" w:pos="0"/>
+        </w:tabs>
+        <w:ind w:start="0" w:hanging="0"/>
+      </w:pPr>
+      <w:rPr>
+        <w:rFonts w:ascii="Symbol" w:hAnsi="Symbol" w:cs="Symbol" w:hint="default"/>
+      </w:rPr>
+    </w:lvl>
+    <w:lvl w:ilvl="1">
+      <w:start w:val="1"/>
+      <w:numFmt w:val="bullet"/>
+      <w:lvlText w:val=""/>
+      <w:lvlJc w:val="start"/>
+      <w:pPr>
+        <w:tabs>
+          <w:tab w:val="num" w:pos="1418"/>
+        </w:tabs>
+        <w:ind w:start="1418" w:hanging="283"/>
+      </w:pPr>
+      <w:rPr>
+        <w:rFonts w:ascii="Symbol" w:hAnsi="Symbol" w:cs="Symbol" w:hint="default"/>
+      </w:rPr>
+    </w:lvl>
+    <w:lvl w:ilvl="2">
+      <w:start w:val="1"/>
+      <w:numFmt w:val="bullet"/>
+      <w:lvlText w:val=""/>
+      <w:lvlJc w:val="start"/>
+      <w:pPr>
+        <w:tabs>
+          <w:tab w:val="num" w:pos="2127"/>
+        </w:tabs>
+        <w:ind w:start="2127" w:hanging="283"/>
+      </w:pPr>
+      <w:rPr>
+        <w:rFonts w:ascii="Symbol" w:hAnsi="Symbol" w:cs="Symbol" w:hint="default"/>
+      </w:rPr>
+    </w:lvl>
+    <w:lvl w:ilvl="3">
+      <w:start w:val="1"/>
+      <w:numFmt w:val="bullet"/>
+      <w:lvlText w:val=""/>
+      <w:lvlJc w:val="start"/>
+      <w:pPr>
+        <w:tabs>
+          <w:tab w:val="num" w:pos="2836"/>
+        </w:tabs>
+        <w:ind w:start="2836" w:hanging="283"/>
+      </w:pPr>
+      <w:rPr>
+        <w:rFonts w:ascii="Symbol" w:hAnsi="Symbol" w:cs="Symbol" w:hint="default"/>
+      </w:rPr>
+    </w:lvl>
+    <w:lvl w:ilvl="4">
+      <w:start w:val="1"/>
+      <w:numFmt w:val="bullet"/>
+      <w:lvlText w:val=""/>
+      <w:lvlJc w:val="start"/>
+      <w:pPr>
+        <w:tabs>
+          <w:tab w:val="num" w:pos="3545"/>
+        </w:tabs>
+        <w:ind w:start="3545" w:hanging="283"/>
+      </w:pPr>
+      <w:rPr>
+        <w:rFonts w:ascii="Symbol" w:hAnsi="Symbol" w:cs="Symbol" w:hint="default"/>
+      </w:rPr>
+    </w:lvl>
+    <w:lvl w:ilvl="5">
+      <w:start w:val="1"/>
+      <w:numFmt w:val="bullet"/>
+      <w:lvlText w:val=""/>
+      <w:lvlJc w:val="start"/>
+      <w:pPr>
+        <w:tabs>
+          <w:tab w:val="num" w:pos="4254"/>
+        </w:tabs>
+        <w:ind w:start="4254" w:hanging="283"/>
+      </w:pPr>
+      <w:rPr>
+        <w:rFonts w:ascii="Symbol" w:hAnsi="Symbol" w:cs="Symbol" w:hint="default"/>
+      </w:rPr>
+    </w:lvl>
+    <w:lvl w:ilvl="6">
+      <w:start w:val="1"/>
+      <w:numFmt w:val="bullet"/>
+      <w:lvlText w:val=""/>
+      <w:lvlJc w:val="start"/>
+      <w:pPr>
+        <w:tabs>
+          <w:tab w:val="num" w:pos="4963"/>
+        </w:tabs>
+        <w:ind w:start="4963" w:hanging="283"/>
+      </w:pPr>
+      <w:rPr>
+        <w:rFonts w:ascii="Symbol" w:hAnsi="Symbol" w:cs="Symbol" w:hint="default"/>
+      </w:rPr>
+    </w:lvl>
+    <w:lvl w:ilvl="7">
+      <w:start w:val="1"/>
+      <w:numFmt w:val="bullet"/>
+      <w:lvlText w:val=""/>
+      <w:lvlJc w:val="start"/>
+      <w:pPr>
+        <w:tabs>
+          <w:tab w:val="num" w:pos="5672"/>
+        </w:tabs>
+        <w:ind w:start="5672" w:hanging="283"/>
+      </w:pPr>
+      <w:rPr>
+        <w:rFonts w:ascii="Symbol" w:hAnsi="Symbol" w:cs="Symbol" w:hint="default"/>
+      </w:rPr>
+    </w:lvl>
+    <w:lvl w:ilvl="8">
+      <w:start w:val="1"/>
+      <w:numFmt w:val="bullet"/>
+      <w:lvlText w:val=""/>
+      <w:lvlJc w:val="start"/>
+      <w:pPr>
+        <w:tabs>
+          <w:tab w:val="num" w:pos="6381"/>
+        </w:tabs>
+        <w:ind w:start="6381" w:hanging="283"/>
+      </w:pPr>
+      <w:rPr>
+        <w:rFonts w:ascii="Symbol" w:hAnsi="Symbol" w:cs="Symbol" w:hint="default"/>
+      </w:rPr>
+    </w:lvl>
+  </w:abstractNum>
+  <w:abstractNum w:abstractNumId="19">
     <w:lvl w:ilvl="0">
       <w:start w:val="1"/>
       <w:numFmt w:val="none"/>
@@ -58212,6 +61543,21 @@
   <w:num w:numId="14">
     <w:abstractNumId w:val="14"/>
   </w:num>
+  <w:num w:numId="15">
+    <w:abstractNumId w:val="15"/>
+  </w:num>
+  <w:num w:numId="16">
+    <w:abstractNumId w:val="16"/>
+  </w:num>
+  <w:num w:numId="17">
+    <w:abstractNumId w:val="17"/>
+  </w:num>
+  <w:num w:numId="18">
+    <w:abstractNumId w:val="18"/>
+  </w:num>
+  <w:num w:numId="19">
+    <w:abstractNumId w:val="19"/>
+  </w:num>
 </w:numbering>
 </file>
 
@@ -58272,6 +61618,21 @@
     <w:name w:val="Numbering Symbols"/>
     <w:qFormat/>
     <w:rPr/>
+  </w:style>
+  <w:style w:type="character" w:styleId="Bullets">
+    <w:name w:val="Bullets"/>
+    <w:qFormat/>
+    <w:rPr>
+      <w:rFonts w:ascii="OpenSymbol" w:hAnsi="OpenSymbol" w:eastAsia="OpenSymbol" w:cs="OpenSymbol"/>
+    </w:rPr>
+  </w:style>
+  <w:style w:type="character" w:styleId="Emphasis">
+    <w:name w:val="Emphasis"/>
+    <w:qFormat/>
+    <w:rPr>
+      <w:i/>
+      <w:iCs/>
+    </w:rPr>
   </w:style>
   <w:style w:type="paragraph" w:styleId="Heading">
     <w:name w:val="Heading"/>
